--- a/docs/Testrapport.docx
+++ b/docs/Testrapport.docx
@@ -4,292 +4,810 @@
   <w:body>
     <w:p>
       <w:pPr>
-        <w:pStyle w:val="Kop2"/>
-        <w:spacing w:before="360" w:after="120"/>
-      </w:pPr>
-      <w:r>
-        <w:rPr>
-          <w:rFonts w:ascii="Arial" w:hAnsi="Arial" w:cs="Arial"/>
-          <w:b/>
-          <w:bCs/>
-          <w:color w:val="000000"/>
-          <w:sz w:val="32"/>
-          <w:szCs w:val="32"/>
-        </w:rPr>
-        <w:t>Testrapport: User Story 01: Wijzigen leverancier</w:t>
+        <w:rPr>
+          <w:color w:val="FF0000"/>
+          <w:sz w:val="44"/>
+          <w:szCs w:val="44"/>
+        </w:rPr>
+      </w:pPr>
+      <w:r>
+        <w:rPr>
+          <w:sz w:val="44"/>
+          <w:szCs w:val="44"/>
+        </w:rPr>
+        <w:t>Testrapport</w:t>
+      </w:r>
+      <w:r>
+        <w:rPr>
+          <w:sz w:val="44"/>
+          <w:szCs w:val="44"/>
+        </w:rPr>
+        <w:t xml:space="preserve">: </w:t>
+      </w:r>
+      <w:r>
+        <w:rPr>
+          <w:sz w:val="44"/>
+          <w:szCs w:val="44"/>
+        </w:rPr>
+        <w:t>BE-opdracht 08</w:t>
+      </w:r>
+      <w:r>
+        <w:rPr>
+          <w:sz w:val="44"/>
+          <w:szCs w:val="44"/>
+        </w:rPr>
+        <w:br/>
+      </w:r>
+    </w:p>
+    <w:p/>
+    <w:p>
+      <w:r>
+        <w:rPr>
+          <w:noProof/>
+        </w:rPr>
+        <w:drawing>
+          <wp:inline distT="0" distB="0" distL="0" distR="0" wp14:anchorId="2CE668D0" wp14:editId="1E4FB3B4">
+            <wp:extent cx="5760720" cy="4634865"/>
+            <wp:effectExtent l="0" t="0" r="0" b="0"/>
+            <wp:docPr id="1" name="Afbeelding 1" descr="Afbeelding met tekst, illustratie&#10;&#10;Automatisch gegenereerde beschrijving"/>
+            <wp:cNvGraphicFramePr>
+              <a:graphicFrameLocks xmlns:a="http://schemas.openxmlformats.org/drawingml/2006/main" noChangeAspect="1"/>
+            </wp:cNvGraphicFramePr>
+            <a:graphic xmlns:a="http://schemas.openxmlformats.org/drawingml/2006/main">
+              <a:graphicData uri="http://schemas.openxmlformats.org/drawingml/2006/picture">
+                <pic:pic xmlns:pic="http://schemas.openxmlformats.org/drawingml/2006/picture">
+                  <pic:nvPicPr>
+                    <pic:cNvPr id="1" name="Afbeelding 1" descr="Afbeelding met tekst, illustratie&#10;&#10;Automatisch gegenereerde beschrijving"/>
+                    <pic:cNvPicPr/>
+                  </pic:nvPicPr>
+                  <pic:blipFill>
+                    <a:blip r:embed="rId8">
+                      <a:extLst>
+                        <a:ext uri="{28A0092B-C50C-407E-A947-70E740481C1C}">
+                          <a14:useLocalDpi xmlns:a14="http://schemas.microsoft.com/office/drawing/2010/main" val="0"/>
+                        </a:ext>
+                      </a:extLst>
+                    </a:blip>
+                    <a:stretch>
+                      <a:fillRect/>
+                    </a:stretch>
+                  </pic:blipFill>
+                  <pic:spPr>
+                    <a:xfrm>
+                      <a:off x="0" y="0"/>
+                      <a:ext cx="5760720" cy="4634865"/>
+                    </a:xfrm>
+                    <a:prstGeom prst="rect">
+                      <a:avLst/>
+                    </a:prstGeom>
+                  </pic:spPr>
+                </pic:pic>
+              </a:graphicData>
+            </a:graphic>
+          </wp:inline>
+        </w:drawing>
       </w:r>
     </w:p>
     <w:p>
-      <w:pPr>
-        <w:pStyle w:val="Kop3"/>
-        <w:spacing w:before="320" w:after="80"/>
-      </w:pPr>
-      <w:r>
-        <w:rPr>
-          <w:rFonts w:ascii="Arial" w:hAnsi="Arial" w:cs="Arial"/>
-          <w:b/>
-          <w:bCs/>
-          <w:color w:val="434343"/>
-          <w:sz w:val="28"/>
-          <w:szCs w:val="28"/>
-        </w:rPr>
+      <w:r>
         <w:t>Naam tester: Tjardo Ihrig</w:t>
       </w:r>
     </w:p>
     <w:p>
-      <w:pPr>
-        <w:pStyle w:val="Kop3"/>
-        <w:spacing w:before="320" w:after="80"/>
-      </w:pPr>
-      <w:r>
-        <w:rPr>
-          <w:rFonts w:ascii="Arial" w:hAnsi="Arial" w:cs="Arial"/>
-          <w:b/>
-          <w:bCs/>
-          <w:color w:val="434343"/>
-          <w:sz w:val="28"/>
-          <w:szCs w:val="28"/>
-        </w:rPr>
+      <w:r>
         <w:t xml:space="preserve">Naam ontwikkelaar: </w:t>
       </w:r>
       <w:r>
-        <w:rPr>
-          <w:rFonts w:ascii="Arial" w:hAnsi="Arial" w:cs="Arial"/>
-          <w:b/>
-          <w:bCs/>
-          <w:color w:val="434343"/>
-          <w:sz w:val="28"/>
-          <w:szCs w:val="28"/>
-        </w:rPr>
         <w:t>Tjardo Ihrig</w:t>
       </w:r>
     </w:p>
     <w:p>
-      <w:pPr>
-        <w:pStyle w:val="Kop3"/>
-        <w:spacing w:before="320" w:after="80"/>
-      </w:pPr>
-      <w:r>
-        <w:rPr>
-          <w:rFonts w:ascii="Arial" w:hAnsi="Arial" w:cs="Arial"/>
-          <w:b/>
-          <w:bCs/>
-          <w:color w:val="434343"/>
-          <w:sz w:val="28"/>
-          <w:szCs w:val="28"/>
-        </w:rPr>
-        <w:t xml:space="preserve">Datum: </w:t>
-      </w:r>
-      <w:r>
-        <w:rPr>
-          <w:rFonts w:ascii="Arial" w:hAnsi="Arial" w:cs="Arial"/>
-          <w:b/>
-          <w:bCs/>
-          <w:color w:val="434343"/>
-          <w:sz w:val="28"/>
-          <w:szCs w:val="28"/>
-        </w:rPr>
-        <w:t>3/22/2024</w:t>
+      <w:r>
+        <w:t>Datum: 09-04-2024</w:t>
       </w:r>
     </w:p>
     <w:p>
-      <w:pPr>
-        <w:pStyle w:val="Kop3"/>
-        <w:spacing w:before="320" w:after="80"/>
-      </w:pPr>
-      <w:r>
-        <w:rPr>
-          <w:rFonts w:ascii="Arial" w:hAnsi="Arial" w:cs="Arial"/>
-          <w:b/>
-          <w:bCs/>
-          <w:color w:val="434343"/>
-          <w:sz w:val="28"/>
-          <w:szCs w:val="28"/>
-        </w:rPr>
-        <w:t>Klas: IO-SD-2</w:t>
-      </w:r>
-      <w:r>
-        <w:rPr>
-          <w:rFonts w:ascii="Arial" w:hAnsi="Arial" w:cs="Arial"/>
-          <w:b/>
-          <w:bCs/>
-          <w:color w:val="434343"/>
-          <w:sz w:val="28"/>
-          <w:szCs w:val="28"/>
-        </w:rPr>
-        <w:t>2</w:t>
-      </w:r>
-      <w:r>
-        <w:rPr>
-          <w:rFonts w:ascii="Arial" w:hAnsi="Arial" w:cs="Arial"/>
-          <w:b/>
-          <w:bCs/>
-          <w:color w:val="434343"/>
-          <w:sz w:val="28"/>
-          <w:szCs w:val="28"/>
-        </w:rPr>
-        <w:t>09</w:t>
-      </w:r>
-      <w:r>
-        <w:rPr>
-          <w:rFonts w:ascii="Arial" w:hAnsi="Arial" w:cs="Arial"/>
-          <w:b/>
-          <w:bCs/>
-          <w:color w:val="434343"/>
-          <w:sz w:val="28"/>
-          <w:szCs w:val="28"/>
-        </w:rPr>
-        <w:t>A</w:t>
+      <w:r>
+        <w:t>Klas: IO-SD-2109A</w:t>
       </w:r>
     </w:p>
     <w:p/>
     <w:tbl>
       <w:tblPr>
-        <w:tblW w:w="9026" w:type="dxa"/>
-        <w:tblCellMar>
-          <w:top w:w="15" w:type="dxa"/>
-          <w:left w:w="15" w:type="dxa"/>
-          <w:bottom w:w="15" w:type="dxa"/>
-          <w:right w:w="15" w:type="dxa"/>
-        </w:tblCellMar>
+        <w:tblStyle w:val="Tabelraster"/>
+        <w:tblW w:w="0" w:type="auto"/>
         <w:tblLook w:val="04A0" w:firstRow="1" w:lastRow="0" w:firstColumn="1" w:lastColumn="0" w:noHBand="0" w:noVBand="1"/>
       </w:tblPr>
       <w:tblGrid>
-        <w:gridCol w:w="1374"/>
-        <w:gridCol w:w="3496"/>
-        <w:gridCol w:w="1966"/>
-        <w:gridCol w:w="2190"/>
+        <w:gridCol w:w="2265"/>
+        <w:gridCol w:w="2265"/>
+        <w:gridCol w:w="2266"/>
+        <w:gridCol w:w="2266"/>
       </w:tblGrid>
       <w:tr>
         <w:tc>
           <w:tcPr>
-            <w:tcW w:w="0" w:type="auto"/>
-            <w:tcBorders>
-              <w:top w:val="single" w:sz="8" w:space="0" w:color="000000"/>
-              <w:left w:val="single" w:sz="8" w:space="0" w:color="000000"/>
-              <w:bottom w:val="single" w:sz="8" w:space="0" w:color="000000"/>
-              <w:right w:val="single" w:sz="8" w:space="0" w:color="000000"/>
-            </w:tcBorders>
-            <w:tcMar>
-              <w:top w:w="100" w:type="dxa"/>
-              <w:left w:w="100" w:type="dxa"/>
-              <w:bottom w:w="100" w:type="dxa"/>
-              <w:right w:w="100" w:type="dxa"/>
-            </w:tcMar>
-            <w:hideMark/>
+            <w:tcW w:w="2265" w:type="dxa"/>
+          </w:tcPr>
+          <w:p>
+            <w:r>
+              <w:t>Versie</w:t>
+            </w:r>
+          </w:p>
+        </w:tc>
+        <w:tc>
+          <w:tcPr>
+            <w:tcW w:w="2265" w:type="dxa"/>
+          </w:tcPr>
+          <w:p>
+            <w:proofErr w:type="gramStart"/>
+            <w:r>
+              <w:t>opmerkingen</w:t>
+            </w:r>
+            <w:proofErr w:type="gramEnd"/>
+          </w:p>
+        </w:tc>
+        <w:tc>
+          <w:tcPr>
+            <w:tcW w:w="2266" w:type="dxa"/>
+          </w:tcPr>
+          <w:p>
+            <w:r>
+              <w:t>Datum</w:t>
+            </w:r>
+          </w:p>
+        </w:tc>
+        <w:tc>
+          <w:tcPr>
+            <w:tcW w:w="2266" w:type="dxa"/>
+          </w:tcPr>
+          <w:p>
+            <w:r>
+              <w:t>Door</w:t>
+            </w:r>
+          </w:p>
+        </w:tc>
+      </w:tr>
+      <w:tr>
+        <w:tc>
+          <w:tcPr>
+            <w:tcW w:w="2265" w:type="dxa"/>
+          </w:tcPr>
+          <w:p>
+            <w:r>
+              <w:t>0.1</w:t>
+            </w:r>
+          </w:p>
+        </w:tc>
+        <w:tc>
+          <w:tcPr>
+            <w:tcW w:w="2265" w:type="dxa"/>
+          </w:tcPr>
+          <w:p>
+            <w:r>
+              <w:t>Test rapport invullen volgens het testplan</w:t>
+            </w:r>
+          </w:p>
+        </w:tc>
+        <w:tc>
+          <w:tcPr>
+            <w:tcW w:w="2266" w:type="dxa"/>
           </w:tcPr>
           <w:p>
             <w:pPr>
-              <w:pStyle w:val="Normaalweb"/>
-              <w:spacing w:before="0" w:beforeAutospacing="0" w:after="0" w:afterAutospacing="0"/>
+              <w:rPr>
+                <w:sz w:val="30"/>
+                <w:szCs w:val="30"/>
+              </w:rPr>
             </w:pPr>
             <w:r>
               <w:rPr>
-                <w:rFonts w:ascii="Arial" w:hAnsi="Arial" w:cs="Arial"/>
-                <w:color w:val="000000"/>
-                <w:sz w:val="22"/>
-                <w:szCs w:val="22"/>
-              </w:rPr>
-              <w:t>Versie</w:t>
+                <w:sz w:val="30"/>
+                <w:szCs w:val="30"/>
+              </w:rPr>
+              <w:t>09-04-2024</w:t>
             </w:r>
           </w:p>
         </w:tc>
         <w:tc>
           <w:tcPr>
-            <w:tcW w:w="0" w:type="auto"/>
-            <w:tcBorders>
-              <w:top w:val="single" w:sz="8" w:space="0" w:color="000000"/>
-              <w:left w:val="single" w:sz="8" w:space="0" w:color="000000"/>
-              <w:bottom w:val="single" w:sz="8" w:space="0" w:color="000000"/>
-              <w:right w:val="single" w:sz="8" w:space="0" w:color="000000"/>
-            </w:tcBorders>
-            <w:tcMar>
-              <w:top w:w="100" w:type="dxa"/>
-              <w:left w:w="100" w:type="dxa"/>
-              <w:bottom w:w="100" w:type="dxa"/>
-              <w:right w:w="100" w:type="dxa"/>
-            </w:tcMar>
-            <w:hideMark/>
+            <w:tcW w:w="2266" w:type="dxa"/>
+          </w:tcPr>
+          <w:p>
+            <w:r>
+              <w:t>Tjardo Ihrig</w:t>
+            </w:r>
+          </w:p>
+        </w:tc>
+      </w:tr>
+      <w:tr>
+        <w:tc>
+          <w:tcPr>
+            <w:tcW w:w="2265" w:type="dxa"/>
+          </w:tcPr>
+          <w:p/>
+        </w:tc>
+        <w:tc>
+          <w:tcPr>
+            <w:tcW w:w="2265" w:type="dxa"/>
+          </w:tcPr>
+          <w:p/>
+        </w:tc>
+        <w:tc>
+          <w:tcPr>
+            <w:tcW w:w="2266" w:type="dxa"/>
+          </w:tcPr>
+          <w:p/>
+        </w:tc>
+        <w:tc>
+          <w:tcPr>
+            <w:tcW w:w="2266" w:type="dxa"/>
+          </w:tcPr>
+          <w:p/>
+        </w:tc>
+      </w:tr>
+    </w:tbl>
+    <w:p/>
+    <w:p/>
+    <w:sdt>
+      <w:sdtPr>
+        <w:rPr>
+          <w:rFonts w:ascii="OpenDyslexic" w:eastAsiaTheme="minorHAnsi" w:hAnsi="OpenDyslexic" w:cstheme="minorBidi"/>
+          <w:color w:val="auto"/>
+          <w:sz w:val="28"/>
+          <w:szCs w:val="28"/>
+          <w:lang w:eastAsia="en-US"/>
+        </w:rPr>
+        <w:id w:val="1574619031"/>
+        <w:docPartObj>
+          <w:docPartGallery w:val="Table of Contents"/>
+          <w:docPartUnique/>
+        </w:docPartObj>
+      </w:sdtPr>
+      <w:sdtEndPr>
+        <w:rPr>
+          <w:b/>
+          <w:bCs/>
+        </w:rPr>
+      </w:sdtEndPr>
+      <w:sdtContent>
+        <w:p>
+          <w:pPr>
+            <w:pStyle w:val="Kopvaninhoudsopgave"/>
+          </w:pPr>
+          <w:r>
+            <w:t>Inhoud</w:t>
+          </w:r>
+        </w:p>
+        <w:p>
+          <w:pPr>
+            <w:pStyle w:val="Inhopg1"/>
+            <w:tabs>
+              <w:tab w:val="right" w:leader="dot" w:pos="9062"/>
+            </w:tabs>
+            <w:rPr>
+              <w:rFonts w:asciiTheme="minorHAnsi" w:eastAsiaTheme="minorEastAsia" w:hAnsiTheme="minorHAnsi"/>
+              <w:noProof/>
+              <w:kern w:val="2"/>
+              <w:sz w:val="24"/>
+              <w:szCs w:val="24"/>
+              <w:lang w:eastAsia="nl-NL"/>
+              <w14:ligatures w14:val="standardContextual"/>
+            </w:rPr>
+          </w:pPr>
+          <w:r>
+            <w:fldChar w:fldCharType="begin"/>
+          </w:r>
+          <w:r>
+            <w:instrText xml:space="preserve"> TOC \o "1-3" \h \z \u </w:instrText>
+          </w:r>
+          <w:r>
+            <w:fldChar w:fldCharType="separate"/>
+          </w:r>
+          <w:hyperlink w:anchor="_Toc163554168" w:history="1">
+            <w:r>
+              <w:rPr>
+                <w:rStyle w:val="Hyperlink"/>
+                <w:noProof/>
+              </w:rPr>
+              <w:t>Inleiding:</w:t>
+            </w:r>
+            <w:r>
+              <w:rPr>
+                <w:noProof/>
+                <w:webHidden/>
+              </w:rPr>
+              <w:tab/>
+            </w:r>
+            <w:r>
+              <w:rPr>
+                <w:noProof/>
+                <w:webHidden/>
+              </w:rPr>
+              <w:fldChar w:fldCharType="begin"/>
+            </w:r>
+            <w:r>
+              <w:rPr>
+                <w:noProof/>
+                <w:webHidden/>
+              </w:rPr>
+              <w:instrText xml:space="preserve"> PAGEREF _Toc163554168 \h </w:instrText>
+            </w:r>
+            <w:r>
+              <w:rPr>
+                <w:noProof/>
+                <w:webHidden/>
+              </w:rPr>
+            </w:r>
+            <w:r>
+              <w:rPr>
+                <w:noProof/>
+                <w:webHidden/>
+              </w:rPr>
+              <w:fldChar w:fldCharType="separate"/>
+            </w:r>
+            <w:r>
+              <w:rPr>
+                <w:noProof/>
+                <w:webHidden/>
+              </w:rPr>
+              <w:t>2</w:t>
+            </w:r>
+            <w:r>
+              <w:rPr>
+                <w:noProof/>
+                <w:webHidden/>
+              </w:rPr>
+              <w:fldChar w:fldCharType="end"/>
+            </w:r>
+          </w:hyperlink>
+        </w:p>
+        <w:p>
+          <w:pPr>
+            <w:pStyle w:val="Inhopg1"/>
+            <w:tabs>
+              <w:tab w:val="right" w:leader="dot" w:pos="9062"/>
+            </w:tabs>
+            <w:rPr>
+              <w:rFonts w:asciiTheme="minorHAnsi" w:eastAsiaTheme="minorEastAsia" w:hAnsiTheme="minorHAnsi"/>
+              <w:noProof/>
+              <w:kern w:val="2"/>
+              <w:sz w:val="24"/>
+              <w:szCs w:val="24"/>
+              <w:lang w:eastAsia="nl-NL"/>
+              <w14:ligatures w14:val="standardContextual"/>
+            </w:rPr>
+          </w:pPr>
+          <w:hyperlink w:anchor="_Toc163554169" w:history="1">
+            <w:r>
+              <w:rPr>
+                <w:rStyle w:val="Hyperlink"/>
+                <w:noProof/>
+                <w:lang w:val="en-GB"/>
+              </w:rPr>
+              <w:t>Conclusies:</w:t>
+            </w:r>
+            <w:r>
+              <w:rPr>
+                <w:noProof/>
+                <w:webHidden/>
+              </w:rPr>
+              <w:tab/>
+            </w:r>
+            <w:r>
+              <w:rPr>
+                <w:noProof/>
+                <w:webHidden/>
+              </w:rPr>
+              <w:fldChar w:fldCharType="begin"/>
+            </w:r>
+            <w:r>
+              <w:rPr>
+                <w:noProof/>
+                <w:webHidden/>
+              </w:rPr>
+              <w:instrText xml:space="preserve"> PAGEREF _Toc163554169 \h </w:instrText>
+            </w:r>
+            <w:r>
+              <w:rPr>
+                <w:noProof/>
+                <w:webHidden/>
+              </w:rPr>
+            </w:r>
+            <w:r>
+              <w:rPr>
+                <w:noProof/>
+                <w:webHidden/>
+              </w:rPr>
+              <w:fldChar w:fldCharType="separate"/>
+            </w:r>
+            <w:r>
+              <w:rPr>
+                <w:noProof/>
+                <w:webHidden/>
+              </w:rPr>
+              <w:t>3</w:t>
+            </w:r>
+            <w:r>
+              <w:rPr>
+                <w:noProof/>
+                <w:webHidden/>
+              </w:rPr>
+              <w:fldChar w:fldCharType="end"/>
+            </w:r>
+          </w:hyperlink>
+        </w:p>
+        <w:p>
+          <w:pPr>
+            <w:pStyle w:val="Inhopg3"/>
+            <w:tabs>
+              <w:tab w:val="right" w:leader="dot" w:pos="9062"/>
+            </w:tabs>
+            <w:rPr>
+              <w:rFonts w:asciiTheme="minorHAnsi" w:eastAsiaTheme="minorEastAsia" w:hAnsiTheme="minorHAnsi"/>
+              <w:noProof/>
+              <w:kern w:val="2"/>
+              <w:sz w:val="24"/>
+              <w:szCs w:val="24"/>
+              <w:lang w:eastAsia="nl-NL"/>
+              <w14:ligatures w14:val="standardContextual"/>
+            </w:rPr>
+          </w:pPr>
+          <w:hyperlink w:anchor="_Toc163554170" w:history="1">
+            <w:r>
+              <w:rPr>
+                <w:rStyle w:val="Hyperlink"/>
+                <w:b/>
+                <w:bCs/>
+                <w:noProof/>
+              </w:rPr>
+              <w:t>Bugs</w:t>
+            </w:r>
+            <w:r>
+              <w:rPr>
+                <w:noProof/>
+                <w:webHidden/>
+              </w:rPr>
+              <w:tab/>
+            </w:r>
+            <w:r>
+              <w:rPr>
+                <w:noProof/>
+                <w:webHidden/>
+              </w:rPr>
+              <w:fldChar w:fldCharType="begin"/>
+            </w:r>
+            <w:r>
+              <w:rPr>
+                <w:noProof/>
+                <w:webHidden/>
+              </w:rPr>
+              <w:instrText xml:space="preserve"> PAGEREF _Toc163554170 \h </w:instrText>
+            </w:r>
+            <w:r>
+              <w:rPr>
+                <w:noProof/>
+                <w:webHidden/>
+              </w:rPr>
+            </w:r>
+            <w:r>
+              <w:rPr>
+                <w:noProof/>
+                <w:webHidden/>
+              </w:rPr>
+              <w:fldChar w:fldCharType="separate"/>
+            </w:r>
+            <w:r>
+              <w:rPr>
+                <w:noProof/>
+                <w:webHidden/>
+              </w:rPr>
+              <w:t>3</w:t>
+            </w:r>
+            <w:r>
+              <w:rPr>
+                <w:noProof/>
+                <w:webHidden/>
+              </w:rPr>
+              <w:fldChar w:fldCharType="end"/>
+            </w:r>
+          </w:hyperlink>
+        </w:p>
+        <w:p>
+          <w:pPr>
+            <w:pStyle w:val="Inhopg3"/>
+            <w:tabs>
+              <w:tab w:val="right" w:leader="dot" w:pos="9062"/>
+            </w:tabs>
+            <w:rPr>
+              <w:rFonts w:asciiTheme="minorHAnsi" w:eastAsiaTheme="minorEastAsia" w:hAnsiTheme="minorHAnsi"/>
+              <w:noProof/>
+              <w:kern w:val="2"/>
+              <w:sz w:val="24"/>
+              <w:szCs w:val="24"/>
+              <w:lang w:eastAsia="nl-NL"/>
+              <w14:ligatures w14:val="standardContextual"/>
+            </w:rPr>
+          </w:pPr>
+          <w:hyperlink w:anchor="_Toc163554171" w:history="1">
+            <w:r>
+              <w:rPr>
+                <w:rStyle w:val="Hyperlink"/>
+                <w:b/>
+                <w:bCs/>
+                <w:noProof/>
+              </w:rPr>
+              <w:t>Bugs</w:t>
+            </w:r>
+            <w:r>
+              <w:rPr>
+                <w:noProof/>
+                <w:webHidden/>
+              </w:rPr>
+              <w:tab/>
+            </w:r>
+            <w:r>
+              <w:rPr>
+                <w:noProof/>
+                <w:webHidden/>
+              </w:rPr>
+              <w:fldChar w:fldCharType="begin"/>
+            </w:r>
+            <w:r>
+              <w:rPr>
+                <w:noProof/>
+                <w:webHidden/>
+              </w:rPr>
+              <w:instrText xml:space="preserve"> PAGEREF _Toc163554171 \h </w:instrText>
+            </w:r>
+            <w:r>
+              <w:rPr>
+                <w:noProof/>
+                <w:webHidden/>
+              </w:rPr>
+            </w:r>
+            <w:r>
+              <w:rPr>
+                <w:noProof/>
+                <w:webHidden/>
+              </w:rPr>
+              <w:fldChar w:fldCharType="separate"/>
+            </w:r>
+            <w:r>
+              <w:rPr>
+                <w:noProof/>
+                <w:webHidden/>
+              </w:rPr>
+              <w:t>4</w:t>
+            </w:r>
+            <w:r>
+              <w:rPr>
+                <w:noProof/>
+                <w:webHidden/>
+              </w:rPr>
+              <w:fldChar w:fldCharType="end"/>
+            </w:r>
+          </w:hyperlink>
+        </w:p>
+        <w:p>
+          <w:r>
+            <w:rPr>
+              <w:b/>
+              <w:bCs/>
+            </w:rPr>
+            <w:fldChar w:fldCharType="end"/>
+          </w:r>
+        </w:p>
+      </w:sdtContent>
+    </w:sdt>
+    <w:p/>
+    <w:p/>
+    <w:p/>
+    <w:p>
+      <w:pPr>
+        <w:pStyle w:val="Kop1"/>
+      </w:pPr>
+      <w:bookmarkStart w:id="0" w:name="_Toc163554168"/>
+      <w:r>
+        <w:t>Inleiding:</w:t>
+      </w:r>
+      <w:bookmarkEnd w:id="0"/>
+    </w:p>
+    <w:p>
+      <w:r>
+        <w:t xml:space="preserve">Dit document is opgesteld voor ontwikkelaars, </w:t>
+      </w:r>
+      <w:proofErr w:type="spellStart"/>
+      <w:r>
+        <w:t>productowners</w:t>
+      </w:r>
+      <w:proofErr w:type="spellEnd"/>
+      <w:r>
+        <w:t>, testers.</w:t>
+      </w:r>
+    </w:p>
+    <w:p>
+      <w:r>
+        <w:t xml:space="preserve">In dit document worden de testresultaten besproken van de acceptatiecriteria van de User </w:t>
+      </w:r>
+      <w:proofErr w:type="spellStart"/>
+      <w:r>
+        <w:t>Stories</w:t>
+      </w:r>
+      <w:proofErr w:type="spellEnd"/>
+      <w:r>
+        <w:t xml:space="preserve"> en verbetervoorstellen.</w:t>
+      </w:r>
+    </w:p>
+    <w:p>
+      <w:r>
+        <w:br w:type="page"/>
+      </w:r>
+    </w:p>
+    <w:p>
+      <w:pPr>
+        <w:rPr>
+          <w:rFonts w:asciiTheme="majorHAnsi" w:eastAsiaTheme="majorEastAsia" w:hAnsiTheme="majorHAnsi" w:cstheme="majorBidi"/>
+          <w:color w:val="2F5496" w:themeColor="accent1" w:themeShade="BF"/>
+          <w:sz w:val="32"/>
+          <w:szCs w:val="32"/>
+        </w:rPr>
+      </w:pPr>
+    </w:p>
+    <w:p>
+      <w:pPr>
+        <w:pStyle w:val="Kop1"/>
+      </w:pPr>
+      <w:bookmarkStart w:id="1" w:name="_Toc163554169"/>
+      <w:r>
+        <w:t>Conclusies:</w:t>
+      </w:r>
+      <w:bookmarkEnd w:id="1"/>
+    </w:p>
+    <w:p/>
+    <w:p>
+      <w:bookmarkStart w:id="2" w:name="_Toc126588888"/>
+      <w:bookmarkStart w:id="3" w:name="_Toc163552027"/>
+      <w:r>
+        <w:rPr>
+          <w:rFonts w:ascii="Calibri Light" w:eastAsia="Times New Roman" w:hAnsi="Calibri Light" w:cs="Times New Roman"/>
+          <w:color w:val="2F5496"/>
+          <w:sz w:val="26"/>
+          <w:szCs w:val="26"/>
+        </w:rPr>
+        <w:t xml:space="preserve">User Story1: </w:t>
+      </w:r>
+      <w:bookmarkEnd w:id="2"/>
+      <w:r>
+        <w:rPr>
+          <w:rFonts w:ascii="Calibri Light" w:eastAsia="Times New Roman" w:hAnsi="Calibri Light" w:cs="Times New Roman"/>
+          <w:color w:val="2F5496"/>
+          <w:sz w:val="26"/>
+          <w:szCs w:val="26"/>
+        </w:rPr>
+        <w:t>De klant wil een overzicht van al zijn reserveringen zien gesorteerd op datum aflopend</w:t>
+      </w:r>
+      <w:bookmarkEnd w:id="3"/>
+    </w:p>
+    <w:p>
+      <w:bookmarkStart w:id="4" w:name="_Toc163554170"/>
+      <w:r>
+        <w:rPr>
+          <w:rStyle w:val="Kop3Char"/>
+          <w:b/>
+          <w:bCs/>
+          <w:sz w:val="28"/>
+          <w:szCs w:val="28"/>
+        </w:rPr>
+        <w:t>B</w:t>
+      </w:r>
+      <w:r>
+        <w:rPr>
+          <w:rStyle w:val="Kop3Char"/>
+          <w:b/>
+          <w:bCs/>
+          <w:sz w:val="28"/>
+          <w:szCs w:val="28"/>
+        </w:rPr>
+        <w:t>ugs</w:t>
+      </w:r>
+      <w:bookmarkEnd w:id="4"/>
+      <w:r>
+        <w:t xml:space="preserve">: </w:t>
+      </w:r>
+    </w:p>
+    <w:tbl>
+      <w:tblPr>
+        <w:tblStyle w:val="Tabelraster"/>
+        <w:tblW w:w="0" w:type="auto"/>
+        <w:tblLook w:val="04A0" w:firstRow="1" w:lastRow="0" w:firstColumn="1" w:lastColumn="0" w:noHBand="0" w:noVBand="1"/>
+      </w:tblPr>
+      <w:tblGrid>
+        <w:gridCol w:w="1075"/>
+        <w:gridCol w:w="1980"/>
+        <w:gridCol w:w="3741"/>
+        <w:gridCol w:w="2266"/>
+      </w:tblGrid>
+      <w:tr>
+        <w:tc>
+          <w:tcPr>
+            <w:tcW w:w="1075" w:type="dxa"/>
           </w:tcPr>
           <w:p>
             <w:pPr>
-              <w:pStyle w:val="Normaalweb"/>
-              <w:spacing w:before="0" w:beforeAutospacing="0" w:after="0" w:afterAutospacing="0"/>
+              <w:rPr>
+                <w:b/>
+                <w:bCs/>
+              </w:rPr>
             </w:pPr>
-            <w:r>
-              <w:rPr>
-                <w:rFonts w:ascii="Arial" w:hAnsi="Arial" w:cs="Arial"/>
-                <w:color w:val="000000"/>
-                <w:sz w:val="22"/>
-                <w:szCs w:val="22"/>
-              </w:rPr>
-              <w:t>Opmerkingen</w:t>
-            </w:r>
+            <w:proofErr w:type="spellStart"/>
+            <w:r>
+              <w:rPr>
+                <w:b/>
+                <w:bCs/>
+              </w:rPr>
+              <w:t>TestId</w:t>
+            </w:r>
+            <w:proofErr w:type="spellEnd"/>
           </w:p>
         </w:tc>
         <w:tc>
           <w:tcPr>
-            <w:tcW w:w="0" w:type="auto"/>
-            <w:tcBorders>
-              <w:top w:val="single" w:sz="8" w:space="0" w:color="000000"/>
-              <w:left w:val="single" w:sz="8" w:space="0" w:color="000000"/>
-              <w:bottom w:val="single" w:sz="8" w:space="0" w:color="000000"/>
-              <w:right w:val="single" w:sz="8" w:space="0" w:color="000000"/>
-            </w:tcBorders>
-            <w:tcMar>
-              <w:top w:w="100" w:type="dxa"/>
-              <w:left w:w="100" w:type="dxa"/>
-              <w:bottom w:w="100" w:type="dxa"/>
-              <w:right w:w="100" w:type="dxa"/>
-            </w:tcMar>
-            <w:hideMark/>
+            <w:tcW w:w="1980" w:type="dxa"/>
           </w:tcPr>
           <w:p>
             <w:pPr>
-              <w:pStyle w:val="Normaalweb"/>
-              <w:spacing w:before="0" w:beforeAutospacing="0" w:after="0" w:afterAutospacing="0"/>
+              <w:rPr>
+                <w:b/>
+                <w:bCs/>
+              </w:rPr>
             </w:pPr>
             <w:r>
               <w:rPr>
-                <w:rFonts w:ascii="Arial" w:hAnsi="Arial" w:cs="Arial"/>
-                <w:color w:val="000000"/>
-                <w:sz w:val="22"/>
-                <w:szCs w:val="22"/>
-              </w:rPr>
-              <w:t>Datum</w:t>
+                <w:b/>
+                <w:bCs/>
+              </w:rPr>
+              <w:t>Ik doe</w:t>
             </w:r>
           </w:p>
         </w:tc>
         <w:tc>
           <w:tcPr>
-            <w:tcW w:w="0" w:type="auto"/>
-            <w:tcBorders>
-              <w:top w:val="single" w:sz="8" w:space="0" w:color="000000"/>
-              <w:left w:val="single" w:sz="8" w:space="0" w:color="000000"/>
-              <w:bottom w:val="single" w:sz="8" w:space="0" w:color="000000"/>
-              <w:right w:val="single" w:sz="8" w:space="0" w:color="000000"/>
-            </w:tcBorders>
-            <w:tcMar>
-              <w:top w:w="100" w:type="dxa"/>
-              <w:left w:w="100" w:type="dxa"/>
-              <w:bottom w:w="100" w:type="dxa"/>
-              <w:right w:w="100" w:type="dxa"/>
-            </w:tcMar>
-            <w:hideMark/>
+            <w:tcW w:w="3741" w:type="dxa"/>
           </w:tcPr>
           <w:p>
             <w:pPr>
-              <w:pStyle w:val="Normaalweb"/>
-              <w:spacing w:before="0" w:beforeAutospacing="0" w:after="0" w:afterAutospacing="0"/>
+              <w:rPr>
+                <w:b/>
+                <w:bCs/>
+              </w:rPr>
             </w:pPr>
             <w:r>
               <w:rPr>
-                <w:rFonts w:ascii="Arial" w:hAnsi="Arial" w:cs="Arial"/>
-                <w:color w:val="000000"/>
-                <w:sz w:val="22"/>
-                <w:szCs w:val="22"/>
-              </w:rPr>
-              <w:t>Door</w:t>
+                <w:b/>
+                <w:bCs/>
+              </w:rPr>
+              <w:t>Ik zie</w:t>
+            </w:r>
+          </w:p>
+        </w:tc>
+        <w:tc>
+          <w:tcPr>
+            <w:tcW w:w="2266" w:type="dxa"/>
+          </w:tcPr>
+          <w:p>
+            <w:pPr>
+              <w:rPr>
+                <w:b/>
+                <w:bCs/>
+              </w:rPr>
+            </w:pPr>
+            <w:r>
+              <w:rPr>
+                <w:b/>
+                <w:bCs/>
+              </w:rPr>
+              <w:t>Ik verwacht</w:t>
             </w:r>
           </w:p>
         </w:tc>
@@ -297,133 +815,301 @@
       <w:tr>
         <w:tc>
           <w:tcPr>
-            <w:tcW w:w="0" w:type="auto"/>
-            <w:tcBorders>
-              <w:top w:val="single" w:sz="8" w:space="0" w:color="000000"/>
-              <w:left w:val="single" w:sz="8" w:space="0" w:color="000000"/>
-              <w:bottom w:val="single" w:sz="8" w:space="0" w:color="000000"/>
-              <w:right w:val="single" w:sz="8" w:space="0" w:color="000000"/>
-            </w:tcBorders>
-            <w:tcMar>
-              <w:top w:w="100" w:type="dxa"/>
-              <w:left w:w="100" w:type="dxa"/>
-              <w:bottom w:w="100" w:type="dxa"/>
-              <w:right w:w="100" w:type="dxa"/>
-            </w:tcMar>
-            <w:hideMark/>
+            <w:tcW w:w="1075" w:type="dxa"/>
+          </w:tcPr>
+          <w:p>
+            <w:r>
+              <w:t>1</w:t>
+            </w:r>
+          </w:p>
+        </w:tc>
+        <w:tc>
+          <w:tcPr>
+            <w:tcW w:w="1980" w:type="dxa"/>
+          </w:tcPr>
+          <w:p>
+            <w:r>
+              <w:t xml:space="preserve">Ik ga naar Overzicht </w:t>
+            </w:r>
+            <w:proofErr w:type="spellStart"/>
+            <w:r>
+              <w:t>Reservations</w:t>
+            </w:r>
+            <w:proofErr w:type="spellEnd"/>
+            <w:r>
+              <w:t>.</w:t>
+            </w:r>
+          </w:p>
+        </w:tc>
+        <w:tc>
+          <w:tcPr>
+            <w:tcW w:w="3741" w:type="dxa"/>
+          </w:tcPr>
+          <w:p>
+            <w:r>
+              <w:t>Een overzicht van mijn reserveringen niet gesorteerd op datum. Het is gewoon op volgorde van de database.</w:t>
+            </w:r>
+          </w:p>
+        </w:tc>
+        <w:tc>
+          <w:tcPr>
+            <w:tcW w:w="2266" w:type="dxa"/>
+          </w:tcPr>
+          <w:p>
+            <w:r>
+              <w:t>Een overzicht van mijn reserveringen gesorteerd op datum aflopend.</w:t>
+            </w:r>
+          </w:p>
+        </w:tc>
+      </w:tr>
+      <w:tr>
+        <w:tc>
+          <w:tcPr>
+            <w:tcW w:w="1075" w:type="dxa"/>
+          </w:tcPr>
+          <w:p>
+            <w:r>
+              <w:t>2</w:t>
+            </w:r>
+          </w:p>
+        </w:tc>
+        <w:tc>
+          <w:tcPr>
+            <w:tcW w:w="1980" w:type="dxa"/>
+          </w:tcPr>
+          <w:p>
+            <w:r>
+              <w:rPr>
+                <w:rFonts w:eastAsia="Calibri"/>
+              </w:rPr>
+              <w:t>Ik kies een vanaf datum en klik op de knop toon reserveringen.</w:t>
+            </w:r>
+          </w:p>
+        </w:tc>
+        <w:tc>
+          <w:tcPr>
+            <w:tcW w:w="3741" w:type="dxa"/>
+          </w:tcPr>
+          <w:p>
+            <w:r>
+              <w:rPr>
+                <w:rFonts w:eastAsia="Calibri"/>
+              </w:rPr>
+              <w:t>De reserveringen met de opgegeven datum.</w:t>
+            </w:r>
+          </w:p>
+        </w:tc>
+        <w:tc>
+          <w:tcPr>
+            <w:tcW w:w="2266" w:type="dxa"/>
+          </w:tcPr>
+          <w:p>
+            <w:r>
+              <w:rPr>
+                <w:rFonts w:eastAsia="Calibri"/>
+              </w:rPr>
+              <w:t>De reserveringen vanaf de opgegeven datum en alles wat daarna komt.</w:t>
+            </w:r>
+          </w:p>
+        </w:tc>
+      </w:tr>
+      <w:tr>
+        <w:tc>
+          <w:tcPr>
+            <w:tcW w:w="1075" w:type="dxa"/>
+          </w:tcPr>
+          <w:p>
+            <w:r>
+              <w:rPr>
+                <w:rFonts w:eastAsia="Calibri"/>
+              </w:rPr>
+              <w:t>4</w:t>
+            </w:r>
+          </w:p>
+        </w:tc>
+        <w:tc>
+          <w:tcPr>
+            <w:tcW w:w="1980" w:type="dxa"/>
           </w:tcPr>
           <w:p>
             <w:pPr>
-              <w:pStyle w:val="Normaalweb"/>
-              <w:spacing w:before="0" w:beforeAutospacing="0" w:after="0" w:afterAutospacing="0"/>
+              <w:rPr>
+                <w:rFonts w:eastAsia="Calibri"/>
+              </w:rPr>
             </w:pPr>
             <w:r>
               <w:rPr>
-                <w:rFonts w:ascii="Arial" w:hAnsi="Arial" w:cs="Arial"/>
-                <w:color w:val="000000"/>
-                <w:sz w:val="22"/>
-                <w:szCs w:val="22"/>
-              </w:rPr>
-              <w:t>0.1</w:t>
+                <w:rFonts w:eastAsia="Calibri"/>
+              </w:rPr>
+              <w:t xml:space="preserve">Ik ga naar Baan </w:t>
+            </w:r>
+            <w:proofErr w:type="spellStart"/>
+            <w:r>
+              <w:rPr>
+                <w:rFonts w:eastAsia="Calibri"/>
+              </w:rPr>
+              <w:t>Reservations</w:t>
+            </w:r>
+            <w:proofErr w:type="spellEnd"/>
+            <w:r>
+              <w:rPr>
+                <w:rFonts w:eastAsia="Calibri"/>
+              </w:rPr>
+              <w:t>.</w:t>
+            </w:r>
+            <w:r>
+              <w:rPr>
+                <w:rFonts w:eastAsia="Calibri"/>
+              </w:rPr>
+              <w:t xml:space="preserve"> </w:t>
             </w:r>
           </w:p>
         </w:tc>
         <w:tc>
           <w:tcPr>
-            <w:tcW w:w="0" w:type="auto"/>
-            <w:tcBorders>
-              <w:top w:val="single" w:sz="8" w:space="0" w:color="000000"/>
-              <w:left w:val="single" w:sz="8" w:space="0" w:color="000000"/>
-              <w:bottom w:val="single" w:sz="8" w:space="0" w:color="000000"/>
-              <w:right w:val="single" w:sz="8" w:space="0" w:color="000000"/>
-            </w:tcBorders>
-            <w:tcMar>
-              <w:top w:w="100" w:type="dxa"/>
-              <w:left w:w="100" w:type="dxa"/>
-              <w:bottom w:w="100" w:type="dxa"/>
-              <w:right w:w="100" w:type="dxa"/>
-            </w:tcMar>
-            <w:hideMark/>
+            <w:tcW w:w="3741" w:type="dxa"/>
           </w:tcPr>
           <w:p>
             <w:pPr>
-              <w:pStyle w:val="Normaalweb"/>
-              <w:spacing w:before="0" w:beforeAutospacing="0" w:after="0" w:afterAutospacing="0"/>
+              <w:rPr>
+                <w:rFonts w:eastAsia="Calibri"/>
+              </w:rPr>
             </w:pPr>
             <w:r>
               <w:rPr>
-                <w:rFonts w:ascii="Arial" w:hAnsi="Arial" w:cs="Arial"/>
-                <w:color w:val="000000"/>
-                <w:sz w:val="22"/>
-                <w:szCs w:val="22"/>
-              </w:rPr>
-              <w:t>Heel mooi gemaakt</w:t>
+                <w:rFonts w:eastAsia="Calibri"/>
+              </w:rPr>
+              <w:t>Een overzicht van mijn baan reserveringen niet gesorteerd op datum</w:t>
+            </w:r>
+            <w:r>
+              <w:rPr>
+                <w:rFonts w:eastAsia="Calibri"/>
+              </w:rPr>
+              <w:t>.</w:t>
+            </w:r>
+            <w:r>
+              <w:rPr>
+                <w:rFonts w:eastAsia="Calibri"/>
+              </w:rPr>
+              <w:t xml:space="preserve"> Het is gewoon op volgorde van de database.</w:t>
             </w:r>
           </w:p>
         </w:tc>
         <w:tc>
           <w:tcPr>
-            <w:tcW w:w="0" w:type="auto"/>
-            <w:tcBorders>
-              <w:top w:val="single" w:sz="8" w:space="0" w:color="000000"/>
-              <w:left w:val="single" w:sz="8" w:space="0" w:color="000000"/>
-              <w:bottom w:val="single" w:sz="8" w:space="0" w:color="000000"/>
-              <w:right w:val="single" w:sz="8" w:space="0" w:color="000000"/>
-            </w:tcBorders>
-            <w:tcMar>
-              <w:top w:w="100" w:type="dxa"/>
-              <w:left w:w="100" w:type="dxa"/>
-              <w:bottom w:w="100" w:type="dxa"/>
-              <w:right w:w="100" w:type="dxa"/>
-            </w:tcMar>
-            <w:hideMark/>
+            <w:tcW w:w="2266" w:type="dxa"/>
           </w:tcPr>
           <w:p>
             <w:pPr>
-              <w:pStyle w:val="Normaalweb"/>
-              <w:spacing w:before="0" w:beforeAutospacing="0" w:after="0" w:afterAutospacing="0"/>
+              <w:rPr>
+                <w:rFonts w:eastAsia="Calibri"/>
+              </w:rPr>
             </w:pPr>
             <w:r>
               <w:rPr>
-                <w:rFonts w:ascii="Arial" w:hAnsi="Arial" w:cs="Arial"/>
-                <w:color w:val="000000"/>
-                <w:sz w:val="22"/>
-                <w:szCs w:val="22"/>
-              </w:rPr>
-              <w:t>3/22/2024</w:t>
+                <w:rFonts w:eastAsia="Calibri"/>
+              </w:rPr>
+              <w:t xml:space="preserve">Een overzicht van mijn baan reserveringen </w:t>
+            </w:r>
+            <w:r>
+              <w:rPr>
+                <w:rFonts w:eastAsia="Calibri"/>
+              </w:rPr>
+              <w:t>gesorteerd op datum aflopend</w:t>
+            </w:r>
+            <w:r>
+              <w:rPr>
+                <w:rFonts w:eastAsia="Calibri"/>
+              </w:rPr>
+              <w:t>.</w:t>
             </w:r>
           </w:p>
         </w:tc>
-        <w:tc>
-          <w:tcPr>
-            <w:tcW w:w="0" w:type="auto"/>
-            <w:tcBorders>
-              <w:top w:val="single" w:sz="8" w:space="0" w:color="000000"/>
-              <w:left w:val="single" w:sz="8" w:space="0" w:color="000000"/>
-              <w:bottom w:val="single" w:sz="8" w:space="0" w:color="000000"/>
-              <w:right w:val="single" w:sz="8" w:space="0" w:color="000000"/>
-            </w:tcBorders>
-            <w:tcMar>
-              <w:top w:w="100" w:type="dxa"/>
-              <w:left w:w="100" w:type="dxa"/>
-              <w:bottom w:w="100" w:type="dxa"/>
-              <w:right w:w="100" w:type="dxa"/>
-            </w:tcMar>
-            <w:hideMark/>
+      </w:tr>
+      <w:tr>
+        <w:tc>
+          <w:tcPr>
+            <w:tcW w:w="1075" w:type="dxa"/>
           </w:tcPr>
           <w:p>
             <w:pPr>
-              <w:pStyle w:val="Normaalweb"/>
-              <w:spacing w:before="0" w:beforeAutospacing="0" w:after="0" w:afterAutospacing="0"/>
+              <w:rPr>
+                <w:rFonts w:eastAsia="Calibri"/>
+              </w:rPr>
             </w:pPr>
             <w:r>
               <w:rPr>
-                <w:rFonts w:ascii="Arial" w:hAnsi="Arial" w:cs="Arial"/>
-                <w:color w:val="000000"/>
-                <w:sz w:val="22"/>
-                <w:szCs w:val="22"/>
-              </w:rPr>
-              <w:t>Tjardo Ihrig</w:t>
+                <w:rFonts w:eastAsia="Calibri"/>
+              </w:rPr>
+              <w:t>7</w:t>
+            </w:r>
+          </w:p>
+        </w:tc>
+        <w:tc>
+          <w:tcPr>
+            <w:tcW w:w="1980" w:type="dxa"/>
+          </w:tcPr>
+          <w:p>
+            <w:pPr>
+              <w:rPr>
+                <w:rFonts w:eastAsia="Calibri"/>
+              </w:rPr>
+            </w:pPr>
+            <w:r>
+              <w:rPr>
+                <w:rFonts w:eastAsia="Calibri"/>
+              </w:rPr>
+              <w:t xml:space="preserve">Ik zet alle reserveringen op naam van </w:t>
+            </w:r>
+            <w:proofErr w:type="spellStart"/>
+            <w:r>
+              <w:rPr>
+                <w:rFonts w:eastAsia="Calibri"/>
+              </w:rPr>
+              <w:t>Mazin</w:t>
+            </w:r>
+            <w:proofErr w:type="spellEnd"/>
+            <w:r>
+              <w:rPr>
+                <w:rFonts w:eastAsia="Calibri"/>
+              </w:rPr>
+              <w:t xml:space="preserve"> via de Database en herhaal Test3</w:t>
+            </w:r>
+          </w:p>
+        </w:tc>
+        <w:tc>
+          <w:tcPr>
+            <w:tcW w:w="3741" w:type="dxa"/>
+          </w:tcPr>
+          <w:p>
+            <w:pPr>
+              <w:rPr>
+                <w:rFonts w:eastAsia="Calibri"/>
+              </w:rPr>
+            </w:pPr>
+            <w:r>
+              <w:rPr>
+                <w:rFonts w:eastAsia="Calibri"/>
+              </w:rPr>
+              <w:t>Er worden er 3 records tegelijk aangepast. Het gaat om reservering 3, 5 en 6.</w:t>
+            </w:r>
+          </w:p>
+        </w:tc>
+        <w:tc>
+          <w:tcPr>
+            <w:tcW w:w="2266" w:type="dxa"/>
+          </w:tcPr>
+          <w:p>
+            <w:pPr>
+              <w:rPr>
+                <w:rFonts w:eastAsia="Calibri"/>
+              </w:rPr>
+            </w:pPr>
+            <w:r>
+              <w:rPr>
+                <w:rFonts w:eastAsia="Calibri"/>
+              </w:rPr>
+              <w:t>Dat er maar 1 record wordt aangepast</w:t>
             </w:r>
           </w:p>
         </w:tc>
@@ -431,604 +1117,826 @@
     </w:tbl>
     <w:p/>
     <w:p>
-      <w:pPr>
-        <w:pStyle w:val="Kop3"/>
-        <w:spacing w:before="320" w:after="80"/>
-      </w:pPr>
-      <w:r>
-        <w:rPr>
-          <w:rFonts w:ascii="Arial" w:hAnsi="Arial" w:cs="Arial"/>
+      <w:r>
+        <w:br w:type="page"/>
+      </w:r>
+    </w:p>
+    <w:p>
+      <w:pPr>
+        <w:rPr>
+          <w:rStyle w:val="Kop3Char"/>
           <w:b/>
           <w:bCs/>
-          <w:color w:val="434343"/>
           <w:sz w:val="28"/>
           <w:szCs w:val="28"/>
         </w:rPr>
-        <w:t>Inhoud</w:t>
+      </w:pPr>
+      <w:r>
+        <w:rPr>
+          <w:rFonts w:ascii="Calibri Light" w:eastAsia="Times New Roman" w:hAnsi="Calibri Light" w:cs="Times New Roman"/>
+          <w:color w:val="2F5496"/>
+          <w:sz w:val="26"/>
+          <w:szCs w:val="26"/>
+        </w:rPr>
+        <w:lastRenderedPageBreak/>
+        <w:t>User Story</w:t>
+      </w:r>
+      <w:r>
+        <w:rPr>
+          <w:rFonts w:ascii="Calibri Light" w:eastAsia="Times New Roman" w:hAnsi="Calibri Light" w:cs="Times New Roman"/>
+          <w:color w:val="2F5496"/>
+          <w:sz w:val="26"/>
+          <w:szCs w:val="26"/>
+        </w:rPr>
+        <w:t>8</w:t>
+      </w:r>
+      <w:r>
+        <w:rPr>
+          <w:rFonts w:ascii="Calibri Light" w:eastAsia="Times New Roman" w:hAnsi="Calibri Light" w:cs="Times New Roman"/>
+          <w:color w:val="2F5496"/>
+          <w:sz w:val="26"/>
+          <w:szCs w:val="26"/>
+        </w:rPr>
+        <w:t xml:space="preserve">: </w:t>
+      </w:r>
+      <w:r>
+        <w:rPr>
+          <w:rFonts w:ascii="Calibri Light" w:eastAsia="Times New Roman" w:hAnsi="Calibri Light" w:cs="Times New Roman"/>
+          <w:color w:val="2F5496"/>
+          <w:sz w:val="26"/>
+          <w:szCs w:val="26"/>
+        </w:rPr>
+        <w:t>De klant wil het baannummer wijzigen</w:t>
+      </w:r>
+      <w:r>
+        <w:rPr>
+          <w:rStyle w:val="Kop3Char"/>
+          <w:b/>
+          <w:bCs/>
+          <w:sz w:val="28"/>
+          <w:szCs w:val="28"/>
+        </w:rPr>
+        <w:t xml:space="preserve"> </w:t>
       </w:r>
     </w:p>
     <w:p>
-      <w:pPr>
-        <w:pStyle w:val="Kop4"/>
-        <w:spacing w:before="280" w:after="80"/>
-      </w:pPr>
-      <w:r>
-        <w:rPr>
-          <w:rFonts w:ascii="Arial" w:hAnsi="Arial" w:cs="Arial"/>
+      <w:bookmarkStart w:id="5" w:name="_Toc163554171"/>
+      <w:r>
+        <w:rPr>
+          <w:rStyle w:val="Kop3Char"/>
           <w:b/>
           <w:bCs/>
-          <w:color w:val="666666"/>
-        </w:rPr>
-        <w:t>Inleiding:</w:t>
-      </w:r>
-    </w:p>
-    <w:p>
-      <w:pPr>
-        <w:pStyle w:val="Normaalweb"/>
-        <w:spacing w:before="0" w:beforeAutospacing="0" w:after="0" w:afterAutospacing="0"/>
-      </w:pPr>
-      <w:r>
-        <w:rPr>
-          <w:rFonts w:ascii="Arial" w:hAnsi="Arial" w:cs="Arial"/>
-          <w:color w:val="000000"/>
-          <w:sz w:val="22"/>
-          <w:szCs w:val="22"/>
-        </w:rPr>
-        <w:t xml:space="preserve">Dit document is opgesteld voor ontwikkelaars, </w:t>
-      </w:r>
-      <w:proofErr w:type="spellStart"/>
-      <w:r>
-        <w:rPr>
-          <w:rFonts w:ascii="Arial" w:hAnsi="Arial" w:cs="Arial"/>
-          <w:color w:val="000000"/>
-          <w:sz w:val="22"/>
-          <w:szCs w:val="22"/>
-        </w:rPr>
-        <w:t>productowners</w:t>
-      </w:r>
-      <w:proofErr w:type="spellEnd"/>
-      <w:r>
-        <w:rPr>
-          <w:rFonts w:ascii="Arial" w:hAnsi="Arial" w:cs="Arial"/>
-          <w:color w:val="000000"/>
-          <w:sz w:val="22"/>
-          <w:szCs w:val="22"/>
-        </w:rPr>
-        <w:t xml:space="preserve">, testers. In dit document worden de testresultaten besproken van de acceptatiecriteria van de User </w:t>
-      </w:r>
-      <w:proofErr w:type="spellStart"/>
-      <w:r>
-        <w:rPr>
-          <w:rFonts w:ascii="Arial" w:hAnsi="Arial" w:cs="Arial"/>
-          <w:color w:val="000000"/>
-          <w:sz w:val="22"/>
-          <w:szCs w:val="22"/>
-        </w:rPr>
-        <w:t>Stories</w:t>
-      </w:r>
-      <w:proofErr w:type="spellEnd"/>
-      <w:r>
-        <w:rPr>
-          <w:rFonts w:ascii="Arial" w:hAnsi="Arial" w:cs="Arial"/>
-          <w:color w:val="000000"/>
-          <w:sz w:val="22"/>
-          <w:szCs w:val="22"/>
-        </w:rPr>
-        <w:t xml:space="preserve"> en verbetervoorstellen.</w:t>
-      </w:r>
-    </w:p>
-    <w:p>
-      <w:pPr>
-        <w:pStyle w:val="Kop4"/>
-        <w:spacing w:before="280" w:after="80"/>
-      </w:pPr>
-      <w:r>
-        <w:rPr>
-          <w:rFonts w:ascii="Arial" w:hAnsi="Arial" w:cs="Arial"/>
+          <w:sz w:val="28"/>
+          <w:szCs w:val="28"/>
+        </w:rPr>
+        <w:t>B</w:t>
+      </w:r>
+      <w:r>
+        <w:rPr>
+          <w:rStyle w:val="Kop3Char"/>
           <w:b/>
           <w:bCs/>
-          <w:color w:val="666666"/>
-        </w:rPr>
-        <w:t>Conclusies:</w:t>
-      </w:r>
-    </w:p>
-    <w:p>
-      <w:pPr>
-        <w:pStyle w:val="Kop5"/>
-        <w:spacing w:before="240" w:after="80"/>
-      </w:pPr>
-      <w:r>
-        <w:rPr>
-          <w:rFonts w:ascii="Arial" w:hAnsi="Arial" w:cs="Arial"/>
-          <w:b/>
-          <w:bCs/>
-          <w:color w:val="666666"/>
-          <w:sz w:val="22"/>
-          <w:szCs w:val="22"/>
-        </w:rPr>
-        <w:t>User Story1: Wijzigen leverancier</w:t>
-      </w:r>
-    </w:p>
-    <w:p>
-      <w:pPr>
-        <w:pStyle w:val="Normaalweb"/>
-        <w:spacing w:before="0" w:beforeAutospacing="0" w:after="0" w:afterAutospacing="0"/>
-      </w:pPr>
-      <w:r>
-        <w:rPr>
-          <w:rFonts w:ascii="Arial" w:hAnsi="Arial" w:cs="Arial"/>
-          <w:b/>
-          <w:bCs/>
-          <w:color w:val="000000"/>
-          <w:sz w:val="22"/>
-          <w:szCs w:val="22"/>
-        </w:rPr>
-        <w:t>Benoem bugs:</w:t>
-      </w:r>
-    </w:p>
-    <w:p>
-      <w:pPr>
-        <w:pStyle w:val="Normaalweb"/>
-        <w:numPr>
-          <w:ilvl w:val="0"/>
-          <w:numId w:val="6"/>
-        </w:numPr>
-        <w:spacing w:before="0" w:beforeAutospacing="0" w:after="0" w:afterAutospacing="0"/>
-        <w:textAlignment w:val="baseline"/>
-        <w:rPr>
-          <w:rFonts w:ascii="Arial" w:hAnsi="Arial" w:cs="Arial"/>
-          <w:color w:val="000000"/>
-          <w:sz w:val="22"/>
-          <w:szCs w:val="22"/>
-        </w:rPr>
-      </w:pPr>
-      <w:proofErr w:type="spellStart"/>
-      <w:r>
-        <w:rPr>
-          <w:rFonts w:ascii="Arial" w:hAnsi="Arial" w:cs="Arial"/>
-          <w:color w:val="000000"/>
-          <w:sz w:val="22"/>
-          <w:szCs w:val="22"/>
-        </w:rPr>
-        <w:t>TestId</w:t>
-      </w:r>
-      <w:proofErr w:type="spellEnd"/>
-      <w:r>
-        <w:rPr>
-          <w:rFonts w:ascii="Arial" w:hAnsi="Arial" w:cs="Arial"/>
-          <w:color w:val="000000"/>
-          <w:sz w:val="22"/>
-          <w:szCs w:val="22"/>
-        </w:rPr>
-        <w:t xml:space="preserve"> 1: Ik zie dat de melding "De wijzigingen zijn doorgevoerd" niet wordt weergegeven na het wijzigen van </w:t>
-      </w:r>
-      <w:proofErr w:type="spellStart"/>
-      <w:r>
-        <w:rPr>
-          <w:rFonts w:ascii="Arial" w:hAnsi="Arial" w:cs="Arial"/>
-          <w:color w:val="000000"/>
-          <w:sz w:val="22"/>
-          <w:szCs w:val="22"/>
-        </w:rPr>
-        <w:t>leveranciergegevens</w:t>
-      </w:r>
-      <w:proofErr w:type="spellEnd"/>
-      <w:r>
-        <w:rPr>
-          <w:rFonts w:ascii="Arial" w:hAnsi="Arial" w:cs="Arial"/>
-          <w:color w:val="000000"/>
-          <w:sz w:val="22"/>
-          <w:szCs w:val="22"/>
-        </w:rPr>
-        <w:t>.</w:t>
-      </w:r>
-    </w:p>
-    <w:p>
-      <w:pPr>
-        <w:pStyle w:val="Normaalweb"/>
-        <w:numPr>
-          <w:ilvl w:val="1"/>
-          <w:numId w:val="6"/>
-        </w:numPr>
-        <w:spacing w:before="0" w:beforeAutospacing="0" w:after="0" w:afterAutospacing="0"/>
-        <w:textAlignment w:val="baseline"/>
-        <w:rPr>
-          <w:rFonts w:ascii="Arial" w:hAnsi="Arial" w:cs="Arial"/>
-          <w:color w:val="000000"/>
-          <w:sz w:val="22"/>
-          <w:szCs w:val="22"/>
-        </w:rPr>
-      </w:pPr>
-      <w:r>
-        <w:rPr>
-          <w:rFonts w:ascii="Arial" w:hAnsi="Arial" w:cs="Arial"/>
-          <w:color w:val="000000"/>
-          <w:sz w:val="22"/>
-          <w:szCs w:val="22"/>
-        </w:rPr>
-        <w:t xml:space="preserve">Ik doe: Het mobiele nummer van leverancier "Astra </w:t>
-      </w:r>
-      <w:proofErr w:type="spellStart"/>
-      <w:r>
-        <w:rPr>
-          <w:rFonts w:ascii="Arial" w:hAnsi="Arial" w:cs="Arial"/>
-          <w:color w:val="000000"/>
-          <w:sz w:val="22"/>
-          <w:szCs w:val="22"/>
-        </w:rPr>
-        <w:t>Sweets</w:t>
-      </w:r>
-      <w:proofErr w:type="spellEnd"/>
-      <w:r>
-        <w:rPr>
-          <w:rFonts w:ascii="Arial" w:hAnsi="Arial" w:cs="Arial"/>
-          <w:color w:val="000000"/>
-          <w:sz w:val="22"/>
-          <w:szCs w:val="22"/>
-        </w:rPr>
-        <w:t>" wijzigen naar "06-39398825" en de straatnaam naar "Den Dolderlaan".</w:t>
-      </w:r>
-    </w:p>
-    <w:p>
-      <w:pPr>
-        <w:pStyle w:val="Normaalweb"/>
-        <w:numPr>
-          <w:ilvl w:val="1"/>
-          <w:numId w:val="6"/>
-        </w:numPr>
-        <w:spacing w:before="0" w:beforeAutospacing="0" w:after="0" w:afterAutospacing="0"/>
-        <w:textAlignment w:val="baseline"/>
-        <w:rPr>
-          <w:rFonts w:ascii="Arial" w:hAnsi="Arial" w:cs="Arial"/>
-          <w:color w:val="000000"/>
-          <w:sz w:val="22"/>
-          <w:szCs w:val="22"/>
-        </w:rPr>
-      </w:pPr>
-      <w:r>
-        <w:rPr>
-          <w:rFonts w:ascii="Arial" w:hAnsi="Arial" w:cs="Arial"/>
-          <w:color w:val="000000"/>
-          <w:sz w:val="22"/>
-          <w:szCs w:val="22"/>
-        </w:rPr>
-        <w:t>Ik zie: De melding "De wijzigingen zijn doorgevoerd" wordt niet weergegeven.</w:t>
-      </w:r>
-    </w:p>
-    <w:p>
-      <w:pPr>
-        <w:pStyle w:val="Normaalweb"/>
-        <w:numPr>
-          <w:ilvl w:val="1"/>
-          <w:numId w:val="6"/>
-        </w:numPr>
-        <w:spacing w:before="0" w:beforeAutospacing="0" w:after="0" w:afterAutospacing="0"/>
-        <w:textAlignment w:val="baseline"/>
-        <w:rPr>
-          <w:rFonts w:ascii="Arial" w:hAnsi="Arial" w:cs="Arial"/>
-          <w:color w:val="000000"/>
-          <w:sz w:val="22"/>
-          <w:szCs w:val="22"/>
-        </w:rPr>
-      </w:pPr>
-      <w:r>
-        <w:rPr>
-          <w:rFonts w:ascii="Arial" w:hAnsi="Arial" w:cs="Arial"/>
-          <w:color w:val="000000"/>
-          <w:sz w:val="22"/>
-          <w:szCs w:val="22"/>
-        </w:rPr>
-        <w:t>Ik verwacht: De melding "De wijzigingen zijn doorgevoerd".</w:t>
-      </w:r>
-    </w:p>
-    <w:p>
-      <w:pPr>
-        <w:rPr>
-          <w:rFonts w:ascii="Times New Roman" w:hAnsi="Times New Roman" w:cs="Times New Roman"/>
-          <w:sz w:val="24"/>
-          <w:szCs w:val="24"/>
-        </w:rPr>
-      </w:pPr>
-    </w:p>
-    <w:p>
-      <w:pPr>
-        <w:pStyle w:val="Normaalweb"/>
-        <w:spacing w:before="0" w:beforeAutospacing="0" w:after="0" w:afterAutospacing="0"/>
-      </w:pPr>
-      <w:r>
-        <w:rPr>
-          <w:rFonts w:ascii="Arial" w:hAnsi="Arial" w:cs="Arial"/>
-          <w:b/>
-          <w:bCs/>
-          <w:color w:val="000000"/>
-          <w:sz w:val="22"/>
-          <w:szCs w:val="22"/>
-        </w:rPr>
-        <w:t>Benoem ontbrekend scenario van bestaande user story:</w:t>
-      </w:r>
-    </w:p>
-    <w:p>
-      <w:pPr>
-        <w:pStyle w:val="Normaalweb"/>
-        <w:numPr>
-          <w:ilvl w:val="0"/>
-          <w:numId w:val="7"/>
-        </w:numPr>
-        <w:spacing w:before="0" w:beforeAutospacing="0" w:after="0" w:afterAutospacing="0"/>
-        <w:textAlignment w:val="baseline"/>
-        <w:rPr>
-          <w:rFonts w:ascii="Arial" w:hAnsi="Arial" w:cs="Arial"/>
-          <w:color w:val="000000"/>
-          <w:sz w:val="22"/>
-          <w:szCs w:val="22"/>
-        </w:rPr>
-      </w:pPr>
-      <w:r>
-        <w:rPr>
-          <w:rFonts w:ascii="Arial" w:hAnsi="Arial" w:cs="Arial"/>
-          <w:color w:val="000000"/>
-          <w:sz w:val="22"/>
-          <w:szCs w:val="22"/>
-        </w:rPr>
-        <w:t xml:space="preserve">[Scenario_03]: </w:t>
-      </w:r>
-      <w:proofErr w:type="spellStart"/>
-      <w:r>
-        <w:rPr>
-          <w:rFonts w:ascii="Arial" w:hAnsi="Arial" w:cs="Arial"/>
-          <w:color w:val="000000"/>
-          <w:sz w:val="22"/>
-          <w:szCs w:val="22"/>
-        </w:rPr>
-        <w:t>Happy_scenario_na_wijziging</w:t>
-      </w:r>
-      <w:proofErr w:type="spellEnd"/>
-    </w:p>
-    <w:p>
-      <w:pPr>
-        <w:pStyle w:val="Normaalweb"/>
-        <w:numPr>
-          <w:ilvl w:val="1"/>
-          <w:numId w:val="7"/>
-        </w:numPr>
-        <w:spacing w:before="0" w:beforeAutospacing="0" w:after="0" w:afterAutospacing="0"/>
-        <w:textAlignment w:val="baseline"/>
-        <w:rPr>
-          <w:rFonts w:ascii="Arial" w:hAnsi="Arial" w:cs="Arial"/>
-          <w:color w:val="000000"/>
-          <w:sz w:val="22"/>
-          <w:szCs w:val="22"/>
-        </w:rPr>
-      </w:pPr>
-      <w:r>
-        <w:rPr>
-          <w:rFonts w:ascii="Arial" w:hAnsi="Arial" w:cs="Arial"/>
-          <w:color w:val="000000"/>
-          <w:sz w:val="22"/>
-          <w:szCs w:val="22"/>
-        </w:rPr>
-        <w:t>Gegeven: Ik ben ingelogd op de webapplicatie.</w:t>
-      </w:r>
-    </w:p>
-    <w:p>
-      <w:pPr>
-        <w:pStyle w:val="Normaalweb"/>
-        <w:numPr>
-          <w:ilvl w:val="1"/>
-          <w:numId w:val="7"/>
-        </w:numPr>
-        <w:spacing w:before="0" w:beforeAutospacing="0" w:after="0" w:afterAutospacing="0"/>
-        <w:textAlignment w:val="baseline"/>
-        <w:rPr>
-          <w:rFonts w:ascii="Arial" w:hAnsi="Arial" w:cs="Arial"/>
-          <w:color w:val="000000"/>
-          <w:sz w:val="22"/>
-          <w:szCs w:val="22"/>
-        </w:rPr>
-      </w:pPr>
-      <w:r>
-        <w:rPr>
-          <w:rFonts w:ascii="Arial" w:hAnsi="Arial" w:cs="Arial"/>
-          <w:color w:val="000000"/>
-          <w:sz w:val="22"/>
-          <w:szCs w:val="22"/>
-        </w:rPr>
-        <w:t xml:space="preserve">Wanneer: Ik wijzig de contactpersoon van leverancier "Astra </w:t>
-      </w:r>
-      <w:proofErr w:type="spellStart"/>
-      <w:r>
-        <w:rPr>
-          <w:rFonts w:ascii="Arial" w:hAnsi="Arial" w:cs="Arial"/>
-          <w:color w:val="000000"/>
-          <w:sz w:val="22"/>
-          <w:szCs w:val="22"/>
-        </w:rPr>
-        <w:t>Sweets</w:t>
-      </w:r>
-      <w:proofErr w:type="spellEnd"/>
-      <w:r>
-        <w:rPr>
-          <w:rFonts w:ascii="Arial" w:hAnsi="Arial" w:cs="Arial"/>
-          <w:color w:val="000000"/>
-          <w:sz w:val="22"/>
-          <w:szCs w:val="22"/>
-        </w:rPr>
-        <w:t>" naar "John Doe".</w:t>
-      </w:r>
-    </w:p>
-    <w:p>
-      <w:pPr>
-        <w:pStyle w:val="Normaalweb"/>
-        <w:numPr>
-          <w:ilvl w:val="1"/>
-          <w:numId w:val="7"/>
-        </w:numPr>
-        <w:spacing w:before="0" w:beforeAutospacing="0" w:after="0" w:afterAutospacing="0"/>
-        <w:textAlignment w:val="baseline"/>
-        <w:rPr>
-          <w:rFonts w:ascii="Arial" w:hAnsi="Arial" w:cs="Arial"/>
-          <w:color w:val="000000"/>
-          <w:sz w:val="22"/>
-          <w:szCs w:val="22"/>
-        </w:rPr>
-      </w:pPr>
-      <w:r>
-        <w:rPr>
-          <w:rFonts w:ascii="Arial" w:hAnsi="Arial" w:cs="Arial"/>
-          <w:color w:val="000000"/>
-          <w:sz w:val="22"/>
-          <w:szCs w:val="22"/>
-        </w:rPr>
-        <w:t>Dan: Ik ontvang een melding dat de wijzigingen zijn doorgevoerd.</w:t>
-      </w:r>
-    </w:p>
-    <w:p>
-      <w:pPr>
-        <w:pStyle w:val="Normaalweb"/>
-        <w:numPr>
-          <w:ilvl w:val="1"/>
-          <w:numId w:val="7"/>
-        </w:numPr>
-        <w:spacing w:before="0" w:beforeAutospacing="0" w:after="0" w:afterAutospacing="0"/>
-        <w:textAlignment w:val="baseline"/>
-        <w:rPr>
-          <w:rFonts w:ascii="Arial" w:hAnsi="Arial" w:cs="Arial"/>
-          <w:color w:val="000000"/>
-          <w:sz w:val="22"/>
-          <w:szCs w:val="22"/>
-        </w:rPr>
-      </w:pPr>
-      <w:r>
-        <w:rPr>
-          <w:rFonts w:ascii="Arial" w:hAnsi="Arial" w:cs="Arial"/>
-          <w:color w:val="000000"/>
-          <w:sz w:val="22"/>
-          <w:szCs w:val="22"/>
-        </w:rPr>
-        <w:t xml:space="preserve">En: Word ik na 3 seconden doorgestuurd naar de pagina met details van leverancier "Astra </w:t>
-      </w:r>
-      <w:proofErr w:type="spellStart"/>
-      <w:r>
-        <w:rPr>
-          <w:rFonts w:ascii="Arial" w:hAnsi="Arial" w:cs="Arial"/>
-          <w:color w:val="000000"/>
-          <w:sz w:val="22"/>
-          <w:szCs w:val="22"/>
-        </w:rPr>
-        <w:t>Sweets</w:t>
-      </w:r>
-      <w:proofErr w:type="spellEnd"/>
-      <w:r>
-        <w:rPr>
-          <w:rFonts w:ascii="Arial" w:hAnsi="Arial" w:cs="Arial"/>
-          <w:color w:val="000000"/>
-          <w:sz w:val="22"/>
-          <w:szCs w:val="22"/>
-        </w:rPr>
-        <w:t>".</w:t>
-      </w:r>
-    </w:p>
-    <w:p>
-      <w:pPr>
-        <w:rPr>
-          <w:rFonts w:ascii="Times New Roman" w:hAnsi="Times New Roman" w:cs="Times New Roman"/>
-          <w:sz w:val="24"/>
-          <w:szCs w:val="24"/>
-        </w:rPr>
-      </w:pPr>
-    </w:p>
-    <w:p>
-      <w:pPr>
-        <w:pStyle w:val="Normaalweb"/>
-        <w:spacing w:before="0" w:beforeAutospacing="0" w:after="0" w:afterAutospacing="0"/>
-      </w:pPr>
-      <w:r>
-        <w:rPr>
-          <w:rFonts w:ascii="Arial" w:hAnsi="Arial" w:cs="Arial"/>
-          <w:b/>
-          <w:bCs/>
-          <w:color w:val="000000"/>
-          <w:sz w:val="22"/>
-          <w:szCs w:val="22"/>
-        </w:rPr>
-        <w:t>Benoem nieuwe user story (verbetervoorstel):</w:t>
-      </w:r>
-    </w:p>
-    <w:p>
-      <w:pPr>
-        <w:pStyle w:val="Normaalweb"/>
-        <w:numPr>
-          <w:ilvl w:val="0"/>
-          <w:numId w:val="8"/>
-        </w:numPr>
-        <w:spacing w:before="0" w:beforeAutospacing="0" w:after="0" w:afterAutospacing="0"/>
-        <w:textAlignment w:val="baseline"/>
-      </w:pPr>
-      <w:r>
-        <w:rPr>
-          <w:rFonts w:ascii="Arial" w:hAnsi="Arial" w:cs="Arial"/>
-          <w:color w:val="000000"/>
-          <w:sz w:val="22"/>
-          <w:szCs w:val="22"/>
-        </w:rPr>
-        <w:lastRenderedPageBreak/>
-        <w:t>Als manager wil ik leveranciers kunnen toevoegen, zodat ik nieuwe leveranciers aan het systeem kan registreren.</w:t>
+          <w:sz w:val="28"/>
+          <w:szCs w:val="28"/>
+        </w:rPr>
+        <w:t>ugs</w:t>
+      </w:r>
+      <w:bookmarkEnd w:id="5"/>
+      <w:r>
+        <w:t xml:space="preserve">: </w:t>
       </w:r>
     </w:p>
     <w:tbl>
       <w:tblPr>
-        <w:tblW w:w="9026" w:type="dxa"/>
-        <w:tblCellMar>
-          <w:top w:w="15" w:type="dxa"/>
-          <w:left w:w="15" w:type="dxa"/>
-          <w:bottom w:w="15" w:type="dxa"/>
-          <w:right w:w="15" w:type="dxa"/>
-        </w:tblCellMar>
+        <w:tblStyle w:val="Tabelraster"/>
+        <w:tblW w:w="0" w:type="auto"/>
         <w:tblLook w:val="04A0" w:firstRow="1" w:lastRow="0" w:firstColumn="1" w:lastColumn="0" w:noHBand="0" w:noVBand="1"/>
       </w:tblPr>
       <w:tblGrid>
-        <w:gridCol w:w="9026"/>
+        <w:gridCol w:w="1075"/>
+        <w:gridCol w:w="1980"/>
+        <w:gridCol w:w="3741"/>
+        <w:gridCol w:w="2266"/>
       </w:tblGrid>
       <w:tr>
         <w:tc>
           <w:tcPr>
-            <w:tcW w:w="0" w:type="auto"/>
-            <w:tcBorders>
-              <w:bottom w:val="single" w:sz="12" w:space="0" w:color="B3B3B3"/>
-            </w:tcBorders>
-            <w:tcMar>
-              <w:top w:w="100" w:type="dxa"/>
-              <w:left w:w="100" w:type="dxa"/>
-              <w:bottom w:w="100" w:type="dxa"/>
-              <w:right w:w="100" w:type="dxa"/>
-            </w:tcMar>
-            <w:hideMark/>
-          </w:tcPr>
-          <w:p/>
+            <w:tcW w:w="1075" w:type="dxa"/>
+          </w:tcPr>
+          <w:p>
+            <w:pPr>
+              <w:rPr>
+                <w:b/>
+                <w:bCs/>
+              </w:rPr>
+            </w:pPr>
+            <w:proofErr w:type="spellStart"/>
+            <w:r>
+              <w:rPr>
+                <w:b/>
+                <w:bCs/>
+              </w:rPr>
+              <w:t>TestId</w:t>
+            </w:r>
+            <w:proofErr w:type="spellEnd"/>
+          </w:p>
+        </w:tc>
+        <w:tc>
+          <w:tcPr>
+            <w:tcW w:w="1980" w:type="dxa"/>
+          </w:tcPr>
+          <w:p>
+            <w:pPr>
+              <w:rPr>
+                <w:b/>
+                <w:bCs/>
+              </w:rPr>
+            </w:pPr>
+            <w:r>
+              <w:rPr>
+                <w:b/>
+                <w:bCs/>
+              </w:rPr>
+              <w:t>Ik doe</w:t>
+            </w:r>
+          </w:p>
+        </w:tc>
+        <w:tc>
+          <w:tcPr>
+            <w:tcW w:w="3741" w:type="dxa"/>
+          </w:tcPr>
+          <w:p>
+            <w:pPr>
+              <w:rPr>
+                <w:b/>
+                <w:bCs/>
+              </w:rPr>
+            </w:pPr>
+            <w:r>
+              <w:rPr>
+                <w:b/>
+                <w:bCs/>
+              </w:rPr>
+              <w:t>Ik zie</w:t>
+            </w:r>
+          </w:p>
+        </w:tc>
+        <w:tc>
+          <w:tcPr>
+            <w:tcW w:w="2266" w:type="dxa"/>
+          </w:tcPr>
+          <w:p>
+            <w:pPr>
+              <w:rPr>
+                <w:b/>
+                <w:bCs/>
+              </w:rPr>
+            </w:pPr>
+            <w:r>
+              <w:rPr>
+                <w:b/>
+                <w:bCs/>
+              </w:rPr>
+              <w:t>Ik verwacht</w:t>
+            </w:r>
+          </w:p>
+        </w:tc>
+      </w:tr>
+      <w:tr>
+        <w:tc>
+          <w:tcPr>
+            <w:tcW w:w="1075" w:type="dxa"/>
+          </w:tcPr>
+          <w:p>
+            <w:r>
+              <w:rPr>
+                <w:rFonts w:eastAsia="Calibri"/>
+              </w:rPr>
+              <w:t>4</w:t>
+            </w:r>
+          </w:p>
+        </w:tc>
+        <w:tc>
+          <w:tcPr>
+            <w:tcW w:w="1980" w:type="dxa"/>
+          </w:tcPr>
+          <w:p>
+            <w:pPr>
+              <w:rPr>
+                <w:rFonts w:eastAsia="Calibri"/>
+              </w:rPr>
+            </w:pPr>
+            <w:r>
+              <w:rPr>
+                <w:rFonts w:eastAsia="Calibri"/>
+              </w:rPr>
+              <w:t xml:space="preserve">Ik ga naar Baan </w:t>
+            </w:r>
+            <w:proofErr w:type="spellStart"/>
+            <w:r>
+              <w:rPr>
+                <w:rFonts w:eastAsia="Calibri"/>
+              </w:rPr>
+              <w:t>Reservations</w:t>
+            </w:r>
+            <w:proofErr w:type="spellEnd"/>
+            <w:r>
+              <w:rPr>
+                <w:rFonts w:eastAsia="Calibri"/>
+              </w:rPr>
+              <w:t>.</w:t>
+            </w:r>
+            <w:r>
+              <w:rPr>
+                <w:rFonts w:eastAsia="Calibri"/>
+              </w:rPr>
+              <w:t xml:space="preserve"> </w:t>
+            </w:r>
+          </w:p>
+        </w:tc>
+        <w:tc>
+          <w:tcPr>
+            <w:tcW w:w="3741" w:type="dxa"/>
+          </w:tcPr>
+          <w:p>
+            <w:pPr>
+              <w:rPr>
+                <w:rFonts w:eastAsia="Calibri"/>
+              </w:rPr>
+            </w:pPr>
+            <w:r>
+              <w:rPr>
+                <w:rFonts w:eastAsia="Calibri"/>
+              </w:rPr>
+              <w:t>Een overzicht van mijn baan reserveringen niet gesorteerd op datum</w:t>
+            </w:r>
+            <w:r>
+              <w:rPr>
+                <w:rFonts w:eastAsia="Calibri"/>
+              </w:rPr>
+              <w:t>.</w:t>
+            </w:r>
+            <w:r>
+              <w:rPr>
+                <w:rFonts w:eastAsia="Calibri"/>
+              </w:rPr>
+              <w:t xml:space="preserve"> Het is gewoon op volgorde van de database.</w:t>
+            </w:r>
+          </w:p>
+        </w:tc>
+        <w:tc>
+          <w:tcPr>
+            <w:tcW w:w="2266" w:type="dxa"/>
+          </w:tcPr>
+          <w:p>
+            <w:pPr>
+              <w:rPr>
+                <w:rFonts w:eastAsia="Calibri"/>
+              </w:rPr>
+            </w:pPr>
+            <w:r>
+              <w:rPr>
+                <w:rFonts w:eastAsia="Calibri"/>
+              </w:rPr>
+              <w:t xml:space="preserve">Een overzicht van mijn baan reserveringen </w:t>
+            </w:r>
+            <w:r>
+              <w:rPr>
+                <w:rFonts w:eastAsia="Calibri"/>
+              </w:rPr>
+              <w:t>gesorteerd op datum aflopend</w:t>
+            </w:r>
+            <w:r>
+              <w:rPr>
+                <w:rFonts w:eastAsia="Calibri"/>
+              </w:rPr>
+              <w:t>.</w:t>
+            </w:r>
+          </w:p>
+        </w:tc>
+      </w:tr>
+      <w:tr>
+        <w:tc>
+          <w:tcPr>
+            <w:tcW w:w="1075" w:type="dxa"/>
+          </w:tcPr>
+          <w:p>
+            <w:pPr>
+              <w:rPr>
+                <w:rFonts w:eastAsia="Calibri"/>
+              </w:rPr>
+            </w:pPr>
+            <w:r>
+              <w:rPr>
+                <w:rFonts w:eastAsia="Calibri"/>
+              </w:rPr>
+              <w:t>7</w:t>
+            </w:r>
+          </w:p>
+        </w:tc>
+        <w:tc>
+          <w:tcPr>
+            <w:tcW w:w="1980" w:type="dxa"/>
+          </w:tcPr>
+          <w:p>
+            <w:pPr>
+              <w:rPr>
+                <w:rFonts w:eastAsia="Calibri"/>
+              </w:rPr>
+            </w:pPr>
+            <w:r>
+              <w:rPr>
+                <w:rFonts w:eastAsia="Calibri"/>
+              </w:rPr>
+              <w:t xml:space="preserve">Ik zet alle reserveringen op naam van </w:t>
+            </w:r>
+            <w:proofErr w:type="spellStart"/>
+            <w:r>
+              <w:rPr>
+                <w:rFonts w:eastAsia="Calibri"/>
+              </w:rPr>
+              <w:t>Mazin</w:t>
+            </w:r>
+            <w:proofErr w:type="spellEnd"/>
+            <w:r>
+              <w:rPr>
+                <w:rFonts w:eastAsia="Calibri"/>
+              </w:rPr>
+              <w:t xml:space="preserve"> via de Database en herhaal Test3</w:t>
+            </w:r>
+          </w:p>
+        </w:tc>
+        <w:tc>
+          <w:tcPr>
+            <w:tcW w:w="3741" w:type="dxa"/>
+          </w:tcPr>
+          <w:p>
+            <w:pPr>
+              <w:rPr>
+                <w:rFonts w:eastAsia="Calibri"/>
+              </w:rPr>
+            </w:pPr>
+            <w:r>
+              <w:rPr>
+                <w:rFonts w:eastAsia="Calibri"/>
+              </w:rPr>
+              <w:t>Er worden er 3 records tegelijk aangepast. Het gaat om reservering 3, 5 en 6.</w:t>
+            </w:r>
+          </w:p>
+        </w:tc>
+        <w:tc>
+          <w:tcPr>
+            <w:tcW w:w="2266" w:type="dxa"/>
+          </w:tcPr>
+          <w:p>
+            <w:pPr>
+              <w:rPr>
+                <w:rFonts w:eastAsia="Calibri"/>
+              </w:rPr>
+            </w:pPr>
+            <w:r>
+              <w:rPr>
+                <w:rFonts w:eastAsia="Calibri"/>
+              </w:rPr>
+              <w:t>Dat er maar 1 record wordt aangepast</w:t>
+            </w:r>
+          </w:p>
         </w:tc>
       </w:tr>
     </w:tbl>
     <w:p/>
+    <w:p/>
     <w:p>
-      <w:pPr>
-        <w:pStyle w:val="Normaalweb"/>
+      <w:r>
+        <w:br w:type="page"/>
+      </w:r>
+    </w:p>
+    <w:p>
+      <w:pPr>
+        <w:pStyle w:val="Kop1"/>
+      </w:pPr>
+      <w:r>
+        <w:lastRenderedPageBreak/>
+        <w:t>Verbetervoorstel:</w:t>
+      </w:r>
+    </w:p>
+    <w:p>
+      <w:r>
+        <w:t>Zorg dat de user een melding krijgt bij het succesvol updaten van een reservering</w:t>
+      </w:r>
+    </w:p>
+    <w:p>
+      <w:pPr>
+        <w:rPr>
+          <w:b/>
+          <w:bCs/>
+          <w:sz w:val="24"/>
+          <w:szCs w:val="24"/>
+        </w:rPr>
+      </w:pPr>
+      <w:r>
+        <w:rPr>
+          <w:b/>
+          <w:bCs/>
+          <w:sz w:val="24"/>
+          <w:szCs w:val="24"/>
+        </w:rPr>
+        <w:t xml:space="preserve">User Story </w:t>
+      </w:r>
+      <w:r>
+        <w:rPr>
+          <w:b/>
+          <w:bCs/>
+          <w:sz w:val="24"/>
+          <w:szCs w:val="24"/>
+        </w:rPr>
+        <w:t>8</w:t>
+      </w:r>
+    </w:p>
+    <w:p>
+      <w:r>
+        <w:rPr>
+          <w:b/>
+          <w:bCs/>
+          <w:sz w:val="24"/>
+          <w:szCs w:val="24"/>
+        </w:rPr>
+        <w:t xml:space="preserve">Functionaliteit: </w:t>
+      </w:r>
+      <w:r>
+        <w:rPr>
+          <w:rFonts w:ascii="Calibri" w:hAnsi="Calibri" w:cs="Calibri"/>
+          <w:color w:val="201F1E"/>
+        </w:rPr>
+        <w:t>De klant wil het baannummer wijzigen</w:t>
+      </w:r>
+      <w:r>
+        <w:t>:</w:t>
+      </w:r>
+    </w:p>
+    <w:p>
+      <w:pPr>
+        <w:pStyle w:val="xmsonormal"/>
+        <w:numPr>
+          <w:ilvl w:val="0"/>
+          <w:numId w:val="4"/>
+        </w:numPr>
+        <w:shd w:val="clear" w:color="auto" w:fill="FFFFFF"/>
         <w:spacing w:before="0" w:beforeAutospacing="0" w:after="0" w:afterAutospacing="0"/>
-      </w:pPr>
-      <w:r>
-        <w:rPr>
-          <w:rFonts w:ascii="Arial" w:hAnsi="Arial" w:cs="Arial"/>
-          <w:i/>
-          <w:iCs/>
-          <w:color w:val="000000"/>
+        <w:rPr>
+          <w:rFonts w:ascii="Calibri" w:hAnsi="Calibri" w:cs="Calibri"/>
+          <w:color w:val="201F1E"/>
           <w:sz w:val="22"/>
           <w:szCs w:val="22"/>
         </w:rPr>
-        <w:t>Dit testrapport bevat de resultaten van het testen van User Story 01: Wijzigen leverancier. Het identificeert eventuele bugs, ontbrekende scenario's en biedt verbetervoorstellen voor verdere ontwikkeling.</w:t>
+      </w:pPr>
+      <w:r>
+        <w:rPr>
+          <w:rFonts w:ascii="Calibri" w:hAnsi="Calibri" w:cs="Calibri"/>
+          <w:color w:val="201F1E"/>
+          <w:sz w:val="22"/>
+          <w:szCs w:val="22"/>
+        </w:rPr>
+        <w:t>Als een klant.</w:t>
+      </w:r>
+    </w:p>
+    <w:p>
+      <w:pPr>
+        <w:pStyle w:val="xmsonormal"/>
+        <w:numPr>
+          <w:ilvl w:val="0"/>
+          <w:numId w:val="4"/>
+        </w:numPr>
+        <w:shd w:val="clear" w:color="auto" w:fill="FFFFFF"/>
+        <w:spacing w:before="0" w:beforeAutospacing="0" w:after="0" w:afterAutospacing="0"/>
+        <w:rPr>
+          <w:rFonts w:ascii="Calibri" w:hAnsi="Calibri" w:cs="Calibri"/>
+          <w:color w:val="201F1E"/>
+          <w:sz w:val="22"/>
+          <w:szCs w:val="22"/>
+        </w:rPr>
+      </w:pPr>
+      <w:r>
+        <w:rPr>
+          <w:rFonts w:ascii="Calibri" w:hAnsi="Calibri" w:cs="Calibri"/>
+          <w:color w:val="201F1E"/>
+          <w:sz w:val="22"/>
+          <w:szCs w:val="22"/>
+        </w:rPr>
+        <w:t>Wil ik een baannummer kunnen wijzige</w:t>
+      </w:r>
+      <w:r>
+        <w:rPr>
+          <w:rFonts w:ascii="Calibri" w:hAnsi="Calibri" w:cs="Calibri"/>
+          <w:color w:val="201F1E"/>
+          <w:sz w:val="22"/>
+          <w:szCs w:val="22"/>
+        </w:rPr>
+        <w:t>n.</w:t>
+      </w:r>
+    </w:p>
+    <w:p>
+      <w:pPr>
+        <w:pStyle w:val="xmsonormal"/>
+        <w:numPr>
+          <w:ilvl w:val="0"/>
+          <w:numId w:val="4"/>
+        </w:numPr>
+        <w:shd w:val="clear" w:color="auto" w:fill="FFFFFF"/>
+        <w:spacing w:before="0" w:beforeAutospacing="0" w:after="0" w:afterAutospacing="0"/>
+        <w:rPr>
+          <w:rFonts w:ascii="Calibri" w:hAnsi="Calibri" w:cs="Calibri"/>
+          <w:color w:val="201F1E"/>
+          <w:sz w:val="22"/>
+          <w:szCs w:val="22"/>
+        </w:rPr>
+      </w:pPr>
+      <w:r>
+        <w:rPr>
+          <w:rFonts w:ascii="Calibri" w:hAnsi="Calibri" w:cs="Calibri"/>
+          <w:color w:val="201F1E"/>
+          <w:sz w:val="22"/>
+          <w:szCs w:val="22"/>
+        </w:rPr>
+        <w:t>Zodat mijn kinderen kunnen meespelen op een baan met een hekje</w:t>
+      </w:r>
+    </w:p>
+    <w:p>
+      <w:pPr>
+        <w:shd w:val="clear" w:color="auto" w:fill="FFFFFF"/>
+        <w:spacing w:after="0" w:line="240" w:lineRule="auto"/>
+        <w:rPr>
+          <w:rFonts w:asciiTheme="majorHAnsi" w:eastAsiaTheme="majorEastAsia" w:hAnsiTheme="majorHAnsi" w:cstheme="majorBidi"/>
+          <w:color w:val="2F5496" w:themeColor="accent1" w:themeShade="BF"/>
+          <w:sz w:val="32"/>
+          <w:szCs w:val="32"/>
+        </w:rPr>
+      </w:pPr>
+    </w:p>
+    <w:p>
+      <w:pPr>
+        <w:shd w:val="clear" w:color="auto" w:fill="FFFFFF"/>
+        <w:spacing w:after="0" w:line="240" w:lineRule="auto"/>
+        <w:rPr>
+          <w:rFonts w:ascii="Calibri" w:eastAsia="Times New Roman" w:hAnsi="Calibri" w:cs="Calibri"/>
+          <w:color w:val="201F1E"/>
+          <w:lang w:eastAsia="nl-NL"/>
+        </w:rPr>
+      </w:pPr>
+      <w:r>
+        <w:rPr>
+          <w:rFonts w:ascii="Calibri" w:eastAsia="Times New Roman" w:hAnsi="Calibri" w:cs="Calibri"/>
+          <w:b/>
+          <w:bCs/>
+          <w:color w:val="201F1E"/>
+          <w:lang w:eastAsia="nl-NL"/>
+        </w:rPr>
+        <w:t>Scenario_01</w:t>
+      </w:r>
+      <w:r>
+        <w:rPr>
+          <w:rFonts w:ascii="Calibri" w:eastAsia="Times New Roman" w:hAnsi="Calibri" w:cs="Calibri"/>
+          <w:color w:val="201F1E"/>
+          <w:lang w:eastAsia="nl-NL"/>
+        </w:rPr>
+        <w:t xml:space="preserve">: </w:t>
+      </w:r>
+      <w:r>
+        <w:rPr>
+          <w:rFonts w:ascii="Calibri" w:eastAsia="Times New Roman" w:hAnsi="Calibri" w:cs="Calibri"/>
+          <w:color w:val="201F1E"/>
+          <w:lang w:eastAsia="nl-NL"/>
+        </w:rPr>
+        <w:t>De klant kan met succes een baannummer wijzigen</w:t>
+      </w:r>
+      <w:r>
+        <w:rPr>
+          <w:rFonts w:ascii="Calibri" w:eastAsia="Times New Roman" w:hAnsi="Calibri" w:cs="Calibri"/>
+          <w:color w:val="201F1E"/>
+          <w:lang w:eastAsia="nl-NL"/>
+        </w:rPr>
+        <w:t>.</w:t>
+      </w:r>
+    </w:p>
+    <w:p>
+      <w:pPr>
+        <w:numPr>
+          <w:ilvl w:val="1"/>
+          <w:numId w:val="2"/>
+        </w:numPr>
+        <w:shd w:val="clear" w:color="auto" w:fill="FFFFFF"/>
+        <w:spacing w:after="0" w:line="240" w:lineRule="auto"/>
+        <w:rPr>
+          <w:rFonts w:ascii="Calibri" w:eastAsia="Times New Roman" w:hAnsi="Calibri" w:cs="Calibri"/>
+          <w:color w:val="201F1E"/>
+          <w:lang w:eastAsia="nl-NL"/>
+        </w:rPr>
+      </w:pPr>
+      <w:r>
+        <w:rPr>
+          <w:rFonts w:ascii="Calibri" w:eastAsia="Times New Roman" w:hAnsi="Calibri" w:cs="Calibri"/>
+          <w:color w:val="201F1E"/>
+          <w:lang w:eastAsia="nl-NL"/>
+        </w:rPr>
+        <w:t>Gegeven: de klant is met zijn accountgegevens ingelogd op de site van Bowling Centrum Brooklyn.</w:t>
+      </w:r>
+    </w:p>
+    <w:p>
+      <w:pPr>
+        <w:numPr>
+          <w:ilvl w:val="1"/>
+          <w:numId w:val="2"/>
+        </w:numPr>
+        <w:shd w:val="clear" w:color="auto" w:fill="FFFFFF"/>
+        <w:spacing w:after="0" w:line="240" w:lineRule="auto"/>
+        <w:rPr>
+          <w:rFonts w:ascii="Calibri" w:eastAsia="Times New Roman" w:hAnsi="Calibri" w:cs="Calibri"/>
+          <w:color w:val="201F1E"/>
+          <w:lang w:eastAsia="nl-NL"/>
+        </w:rPr>
+      </w:pPr>
+      <w:r>
+        <w:rPr>
+          <w:rFonts w:ascii="Calibri" w:eastAsia="Times New Roman" w:hAnsi="Calibri" w:cs="Calibri"/>
+          <w:color w:val="201F1E"/>
+          <w:lang w:eastAsia="nl-NL"/>
+        </w:rPr>
+        <w:t>En: hij komt op het “Overzicht Reserveringen” scherm.</w:t>
+      </w:r>
+    </w:p>
+    <w:p>
+      <w:pPr>
+        <w:numPr>
+          <w:ilvl w:val="1"/>
+          <w:numId w:val="2"/>
+        </w:numPr>
+        <w:shd w:val="clear" w:color="auto" w:fill="FFFFFF"/>
+        <w:spacing w:after="0" w:line="240" w:lineRule="auto"/>
+        <w:rPr>
+          <w:rFonts w:ascii="Calibri" w:eastAsia="Times New Roman" w:hAnsi="Calibri" w:cs="Calibri"/>
+          <w:color w:val="201F1E"/>
+          <w:lang w:eastAsia="nl-NL"/>
+        </w:rPr>
+      </w:pPr>
+      <w:r>
+        <w:rPr>
+          <w:rFonts w:ascii="Calibri" w:eastAsia="Times New Roman" w:hAnsi="Calibri" w:cs="Calibri"/>
+          <w:color w:val="201F1E"/>
+          <w:lang w:eastAsia="nl-NL"/>
+        </w:rPr>
+        <w:t>Wanneer: hij op een knop wijzigen klikt van een reservering</w:t>
+      </w:r>
+    </w:p>
+    <w:p>
+      <w:pPr>
+        <w:numPr>
+          <w:ilvl w:val="1"/>
+          <w:numId w:val="2"/>
+        </w:numPr>
+        <w:shd w:val="clear" w:color="auto" w:fill="FFFFFF"/>
+        <w:spacing w:after="0" w:line="240" w:lineRule="auto"/>
+        <w:rPr>
+          <w:rFonts w:ascii="Calibri" w:eastAsia="Times New Roman" w:hAnsi="Calibri" w:cs="Calibri"/>
+          <w:color w:val="201F1E"/>
+          <w:lang w:eastAsia="nl-NL"/>
+        </w:rPr>
+      </w:pPr>
+      <w:r>
+        <w:rPr>
+          <w:rFonts w:ascii="Calibri" w:eastAsia="Times New Roman" w:hAnsi="Calibri" w:cs="Calibri"/>
+          <w:color w:val="201F1E"/>
+          <w:lang w:eastAsia="nl-NL"/>
+        </w:rPr>
+        <w:t>Dan: krijgt de klant het details scherm “Baannummer” te zien van zijn reservering</w:t>
+      </w:r>
+    </w:p>
+    <w:p>
+      <w:pPr>
+        <w:numPr>
+          <w:ilvl w:val="1"/>
+          <w:numId w:val="2"/>
+        </w:numPr>
+        <w:shd w:val="clear" w:color="auto" w:fill="FFFFFF"/>
+        <w:spacing w:after="0" w:line="240" w:lineRule="auto"/>
+        <w:rPr>
+          <w:rFonts w:ascii="Calibri" w:eastAsia="Times New Roman" w:hAnsi="Calibri" w:cs="Calibri"/>
+          <w:color w:val="201F1E"/>
+          <w:lang w:eastAsia="nl-NL"/>
+        </w:rPr>
+      </w:pPr>
+      <w:r>
+        <w:rPr>
+          <w:rFonts w:ascii="Calibri" w:eastAsia="Times New Roman" w:hAnsi="Calibri" w:cs="Calibri"/>
+          <w:color w:val="201F1E"/>
+          <w:lang w:eastAsia="nl-NL"/>
+        </w:rPr>
+        <w:t>En: hij gaat naar de keuzelijst voor het baannummer om het te wijzigen</w:t>
+      </w:r>
+    </w:p>
+    <w:p>
+      <w:pPr>
+        <w:numPr>
+          <w:ilvl w:val="1"/>
+          <w:numId w:val="2"/>
+        </w:numPr>
+        <w:shd w:val="clear" w:color="auto" w:fill="FFFFFF"/>
+        <w:spacing w:after="0" w:line="240" w:lineRule="auto"/>
+        <w:rPr>
+          <w:rFonts w:ascii="Calibri" w:eastAsia="Times New Roman" w:hAnsi="Calibri" w:cs="Calibri"/>
+          <w:color w:val="201F1E"/>
+          <w:lang w:eastAsia="nl-NL"/>
+        </w:rPr>
+      </w:pPr>
+      <w:r>
+        <w:rPr>
+          <w:rFonts w:ascii="Calibri" w:eastAsia="Times New Roman" w:hAnsi="Calibri" w:cs="Calibri"/>
+          <w:color w:val="201F1E"/>
+          <w:lang w:eastAsia="nl-NL"/>
+        </w:rPr>
+        <w:t>En: hij wijzigt de bestaande waarde in het keuzelijstje naar een baannummer met hekjes voor kinderen</w:t>
+      </w:r>
+    </w:p>
+    <w:p>
+      <w:pPr>
+        <w:numPr>
+          <w:ilvl w:val="1"/>
+          <w:numId w:val="2"/>
+        </w:numPr>
+        <w:shd w:val="clear" w:color="auto" w:fill="FFFFFF"/>
+        <w:spacing w:after="0" w:line="240" w:lineRule="auto"/>
+        <w:rPr>
+          <w:rFonts w:ascii="Calibri" w:eastAsia="Times New Roman" w:hAnsi="Calibri" w:cs="Calibri"/>
+          <w:color w:val="201F1E"/>
+          <w:lang w:eastAsia="nl-NL"/>
+        </w:rPr>
+      </w:pPr>
+      <w:r>
+        <w:rPr>
+          <w:rFonts w:ascii="Calibri" w:eastAsia="Times New Roman" w:hAnsi="Calibri" w:cs="Calibri"/>
+          <w:color w:val="201F1E"/>
+          <w:lang w:eastAsia="nl-NL"/>
+        </w:rPr>
+        <w:t>En: hij klikt op wijzigen</w:t>
+      </w:r>
+    </w:p>
+    <w:p>
+      <w:pPr>
+        <w:numPr>
+          <w:ilvl w:val="1"/>
+          <w:numId w:val="2"/>
+        </w:numPr>
+        <w:shd w:val="clear" w:color="auto" w:fill="FFFFFF"/>
+        <w:spacing w:after="0" w:line="240" w:lineRule="auto"/>
+        <w:rPr>
+          <w:rFonts w:ascii="Calibri" w:eastAsia="Times New Roman" w:hAnsi="Calibri" w:cs="Calibri"/>
+          <w:color w:val="201F1E"/>
+          <w:lang w:eastAsia="nl-NL"/>
+        </w:rPr>
+      </w:pPr>
+      <w:r>
+        <w:rPr>
+          <w:rFonts w:ascii="Calibri" w:eastAsia="Times New Roman" w:hAnsi="Calibri" w:cs="Calibri"/>
+          <w:color w:val="201F1E"/>
+          <w:lang w:eastAsia="nl-NL"/>
+        </w:rPr>
+        <w:t>En: hij krijgt een melding “Het baannummer is gewijzigd”</w:t>
+      </w:r>
+    </w:p>
+    <w:p>
+      <w:pPr>
+        <w:numPr>
+          <w:ilvl w:val="1"/>
+          <w:numId w:val="2"/>
+        </w:numPr>
+        <w:shd w:val="clear" w:color="auto" w:fill="FFFFFF"/>
+        <w:spacing w:after="0" w:line="240" w:lineRule="auto"/>
+        <w:rPr>
+          <w:rFonts w:ascii="Calibri" w:eastAsia="Times New Roman" w:hAnsi="Calibri" w:cs="Calibri"/>
+          <w:color w:val="201F1E"/>
+          <w:lang w:eastAsia="nl-NL"/>
+        </w:rPr>
+      </w:pPr>
+      <w:r>
+        <w:rPr>
+          <w:rFonts w:ascii="Calibri" w:eastAsia="Times New Roman" w:hAnsi="Calibri" w:cs="Calibri"/>
+          <w:color w:val="201F1E"/>
+          <w:lang w:eastAsia="nl-NL"/>
+        </w:rPr>
+        <w:t>En: hij komt op het “Overzicht reserveringen” scherm.</w:t>
+      </w:r>
+      <w:r>
+        <w:rPr>
+          <w:rFonts w:ascii="Calibri" w:eastAsia="Times New Roman" w:hAnsi="Calibri" w:cs="Calibri"/>
+          <w:color w:val="201F1E"/>
+          <w:lang w:eastAsia="nl-NL"/>
+        </w:rPr>
+        <w:br/>
       </w:r>
     </w:p>
     <w:p/>
+    <w:p/>
     <w:sectPr>
-      <w:footerReference w:type="default" r:id="rId8"/>
+      <w:footerReference w:type="default" r:id="rId9"/>
       <w:pgSz w:w="11906" w:h="16838"/>
       <w:pgMar w:top="1417" w:right="1417" w:bottom="1417" w:left="1417" w:header="708" w:footer="708" w:gutter="0"/>
       <w:cols w:space="708"/>
@@ -3017,6 +3925,20 @@
       <w:lang w:eastAsia="nl-NL"/>
     </w:rPr>
   </w:style>
+  <w:style w:type="paragraph" w:customStyle="1" w:styleId="xmsonormal">
+    <w:name w:val="x_msonormal"/>
+    <w:basedOn w:val="Standaard"/>
+    <w:rsid w:val="00F3424D"/>
+    <w:pPr>
+      <w:spacing w:before="100" w:beforeAutospacing="1" w:after="100" w:afterAutospacing="1" w:line="240" w:lineRule="auto"/>
+    </w:pPr>
+    <w:rPr>
+      <w:rFonts w:ascii="Times New Roman" w:eastAsia="Times New Roman" w:hAnsi="Times New Roman" w:cs="Times New Roman"/>
+      <w:sz w:val="24"/>
+      <w:szCs w:val="24"/>
+      <w:lang w:eastAsia="nl-NL"/>
+    </w:rPr>
+  </w:style>
 </w:styles>
 </file>
 
